--- a/APLesson_01/Notes_01.docx
+++ b/APLesson_01/Notes_01.docx
@@ -105,8 +105,6 @@
           <w:color w:val="000000"/>
         </w:rPr>
       </w:pPr>
-      <w:bookmarkStart w:id="0" w:name="_GoBack"/>
-      <w:bookmarkEnd w:id="0"/>
       <w:r>
         <w:rPr>
           <w:rFonts w:ascii="Arial" w:eastAsia="Times New Roman" w:hAnsi="Arial" w:cs="Arial"/>
@@ -145,7 +143,6 @@
           <w:szCs w:val="24"/>
         </w:rPr>
       </w:pPr>
-      <w:proofErr w:type="gramStart"/>
       <w:r>
         <w:rPr>
           <w:rFonts w:ascii="Arial" w:eastAsia="Times New Roman" w:hAnsi="Arial" w:cs="Arial"/>
@@ -153,29 +150,8 @@
           <w:bCs/>
           <w:color w:val="000000"/>
         </w:rPr>
-        <w:t>public</w:t>
-      </w:r>
-      <w:proofErr w:type="gramEnd"/>
-      <w:r>
-        <w:rPr>
-          <w:rFonts w:ascii="Arial" w:eastAsia="Times New Roman" w:hAnsi="Arial" w:cs="Arial"/>
-          <w:b/>
-          <w:bCs/>
-          <w:color w:val="000000"/>
-        </w:rPr>
-        <w:t xml:space="preserve"> class </w:t>
-      </w:r>
-      <w:proofErr w:type="spellStart"/>
-      <w:r>
-        <w:rPr>
-          <w:rFonts w:ascii="Arial" w:eastAsia="Times New Roman" w:hAnsi="Arial" w:cs="Arial"/>
-          <w:b/>
-          <w:bCs/>
-          <w:color w:val="000000"/>
-        </w:rPr>
-        <w:t>firstProg</w:t>
-      </w:r>
-      <w:proofErr w:type="spellEnd"/>
+        <w:t>public class firstProg</w:t>
+      </w:r>
     </w:p>
     <w:p>
       <w:pPr>
@@ -213,46 +189,7 @@
           <w:color w:val="000000"/>
         </w:rPr>
         <w:tab/>
-      </w:r>
-      <w:proofErr w:type="gramStart"/>
-      <w:r>
-        <w:rPr>
-          <w:rFonts w:ascii="Arial" w:eastAsia="Times New Roman" w:hAnsi="Arial" w:cs="Arial"/>
-          <w:b/>
-          <w:bCs/>
-          <w:color w:val="000000"/>
-        </w:rPr>
-        <w:t>public</w:t>
-      </w:r>
-      <w:proofErr w:type="gramEnd"/>
-      <w:r>
-        <w:rPr>
-          <w:rFonts w:ascii="Arial" w:eastAsia="Times New Roman" w:hAnsi="Arial" w:cs="Arial"/>
-          <w:b/>
-          <w:bCs/>
-          <w:color w:val="000000"/>
-        </w:rPr>
-        <w:t xml:space="preserve"> static void main(String[]</w:t>
-      </w:r>
-      <w:proofErr w:type="spellStart"/>
-      <w:r>
-        <w:rPr>
-          <w:rFonts w:ascii="Arial" w:eastAsia="Times New Roman" w:hAnsi="Arial" w:cs="Arial"/>
-          <w:b/>
-          <w:bCs/>
-          <w:color w:val="000000"/>
-        </w:rPr>
-        <w:t>args</w:t>
-      </w:r>
-      <w:proofErr w:type="spellEnd"/>
-      <w:r>
-        <w:rPr>
-          <w:rFonts w:ascii="Arial" w:eastAsia="Times New Roman" w:hAnsi="Arial" w:cs="Arial"/>
-          <w:b/>
-          <w:bCs/>
-          <w:color w:val="000000"/>
-        </w:rPr>
-        <w:t>)</w:t>
+        <w:t>public static void main(String[]args)</w:t>
       </w:r>
     </w:p>
     <w:p>
@@ -301,37 +238,7 @@
           <w:color w:val="000000"/>
         </w:rPr>
         <w:tab/>
-      </w:r>
-      <w:proofErr w:type="spellStart"/>
-      <w:proofErr w:type="gramStart"/>
-      <w:r>
-        <w:rPr>
-          <w:rFonts w:ascii="Arial" w:eastAsia="Times New Roman" w:hAnsi="Arial" w:cs="Arial"/>
-          <w:b/>
-          <w:bCs/>
-          <w:color w:val="000000"/>
-        </w:rPr>
-        <w:t>System.out.println</w:t>
-      </w:r>
-      <w:proofErr w:type="spellEnd"/>
-      <w:r>
-        <w:rPr>
-          <w:rFonts w:ascii="Arial" w:eastAsia="Times New Roman" w:hAnsi="Arial" w:cs="Arial"/>
-          <w:b/>
-          <w:bCs/>
-          <w:color w:val="000000"/>
-        </w:rPr>
-        <w:t>(</w:t>
-      </w:r>
-      <w:proofErr w:type="gramEnd"/>
-      <w:r>
-        <w:rPr>
-          <w:rFonts w:ascii="Arial" w:eastAsia="Times New Roman" w:hAnsi="Arial" w:cs="Arial"/>
-          <w:b/>
-          <w:bCs/>
-          <w:color w:val="000000"/>
-        </w:rPr>
-        <w:t>"Insert text here");</w:t>
+        <w:t>System.out.println("Insert text here");</w:t>
       </w:r>
     </w:p>
     <w:p>
@@ -412,23 +319,7 @@
           <w:rFonts w:ascii="Arial" w:eastAsia="Times New Roman" w:hAnsi="Arial" w:cs="Arial"/>
           <w:color w:val="000000"/>
         </w:rPr>
-        <w:t xml:space="preserve">Translate assembly code into Java </w:t>
-      </w:r>
-      <w:proofErr w:type="spellStart"/>
-      <w:r>
-        <w:rPr>
-          <w:rFonts w:ascii="Arial" w:eastAsia="Times New Roman" w:hAnsi="Arial" w:cs="Arial"/>
-          <w:color w:val="000000"/>
-        </w:rPr>
-        <w:t>bytecode</w:t>
-      </w:r>
-      <w:proofErr w:type="spellEnd"/>
-      <w:r>
-        <w:rPr>
-          <w:rFonts w:ascii="Arial" w:eastAsia="Times New Roman" w:hAnsi="Arial" w:cs="Arial"/>
-          <w:color w:val="000000"/>
-        </w:rPr>
-        <w:t xml:space="preserve"> for computer to read</w:t>
+        <w:t>Translate assembly code into Java bytecode for computer to read</w:t>
       </w:r>
     </w:p>
     <w:p>
@@ -449,23 +340,7 @@
           <w:rFonts w:ascii="Arial" w:eastAsia="Times New Roman" w:hAnsi="Arial" w:cs="Arial"/>
           <w:color w:val="000000"/>
         </w:rPr>
-        <w:t xml:space="preserve">Install </w:t>
-      </w:r>
-      <w:proofErr w:type="spellStart"/>
-      <w:r>
-        <w:rPr>
-          <w:rFonts w:ascii="Arial" w:eastAsia="Times New Roman" w:hAnsi="Arial" w:cs="Arial"/>
-          <w:color w:val="000000"/>
-        </w:rPr>
-        <w:t>NppExec</w:t>
-      </w:r>
-      <w:proofErr w:type="spellEnd"/>
-      <w:r>
-        <w:rPr>
-          <w:rFonts w:ascii="Arial" w:eastAsia="Times New Roman" w:hAnsi="Arial" w:cs="Arial"/>
-          <w:color w:val="000000"/>
-        </w:rPr>
-        <w:t xml:space="preserve"> from Plugin Manager</w:t>
+        <w:t>Install NppExec from Plugin Manager</w:t>
       </w:r>
     </w:p>
     <w:p>
@@ -486,23 +361,7 @@
           <w:rFonts w:ascii="Arial" w:eastAsia="Times New Roman" w:hAnsi="Arial" w:cs="Arial"/>
           <w:color w:val="000000"/>
         </w:rPr>
-        <w:t xml:space="preserve">Go to Plugins-&gt; </w:t>
-      </w:r>
-      <w:proofErr w:type="spellStart"/>
-      <w:r>
-        <w:rPr>
-          <w:rFonts w:ascii="Arial" w:eastAsia="Times New Roman" w:hAnsi="Arial" w:cs="Arial"/>
-          <w:color w:val="000000"/>
-        </w:rPr>
-        <w:t>NppExec</w:t>
-      </w:r>
-      <w:proofErr w:type="spellEnd"/>
-      <w:r>
-        <w:rPr>
-          <w:rFonts w:ascii="Arial" w:eastAsia="Times New Roman" w:hAnsi="Arial" w:cs="Arial"/>
-          <w:color w:val="000000"/>
-        </w:rPr>
-        <w:t>-&gt; Execute</w:t>
+        <w:t>Go to Plugins-&gt; NppExec-&gt; Execute</w:t>
       </w:r>
     </w:p>
     <w:p>
@@ -602,7 +461,6 @@
           <w:szCs w:val="24"/>
         </w:rPr>
       </w:pPr>
-      <w:proofErr w:type="gramStart"/>
       <w:r>
         <w:rPr>
           <w:rFonts w:ascii="Arial" w:eastAsia="Times New Roman" w:hAnsi="Arial" w:cs="Arial"/>
@@ -610,17 +468,7 @@
           <w:bCs/>
           <w:color w:val="000000"/>
         </w:rPr>
-        <w:t>cd</w:t>
-      </w:r>
-      <w:proofErr w:type="gramEnd"/>
-      <w:r>
-        <w:rPr>
-          <w:rFonts w:ascii="Arial" w:eastAsia="Times New Roman" w:hAnsi="Arial" w:cs="Arial"/>
-          <w:b/>
-          <w:bCs/>
-          <w:color w:val="000000"/>
-        </w:rPr>
-        <w:t xml:space="preserve"> "$(CURRENT_DIRECTORY)"</w:t>
+        <w:t>cd "$(CURRENT_DIRECTORY)"</w:t>
       </w:r>
     </w:p>
     <w:p>
@@ -668,27 +516,7 @@
           <w:bCs/>
           <w:color w:val="000000"/>
         </w:rPr>
-        <w:t>C:\Program Files\Java\jdk1.8.0_05\bin\</w:t>
-      </w:r>
-      <w:proofErr w:type="spellStart"/>
-      <w:r>
-        <w:rPr>
-          <w:rFonts w:ascii="Arial" w:eastAsia="Times New Roman" w:hAnsi="Arial" w:cs="Arial"/>
-          <w:b/>
-          <w:bCs/>
-          <w:color w:val="000000"/>
-        </w:rPr>
-        <w:t>javac</w:t>
-      </w:r>
-      <w:proofErr w:type="spellEnd"/>
-      <w:r>
-        <w:rPr>
-          <w:rFonts w:ascii="Arial" w:eastAsia="Times New Roman" w:hAnsi="Arial" w:cs="Arial"/>
-          <w:b/>
-          <w:bCs/>
-          <w:color w:val="000000"/>
-        </w:rPr>
-        <w:t xml:space="preserve"> $(FILE_NAME)</w:t>
+        <w:t>C:\Program Files\Java\jdk1.8.0_05\bin\javac $(FILE_NAME)</w:t>
       </w:r>
     </w:p>
     <w:p>
@@ -762,23 +590,7 @@
           <w:rFonts w:ascii="Arial" w:eastAsia="Times New Roman" w:hAnsi="Arial" w:cs="Arial"/>
           <w:color w:val="000000"/>
         </w:rPr>
-        <w:t xml:space="preserve">JVM (Java Virtual Machine) reads the </w:t>
-      </w:r>
-      <w:proofErr w:type="spellStart"/>
-      <w:r>
-        <w:rPr>
-          <w:rFonts w:ascii="Arial" w:eastAsia="Times New Roman" w:hAnsi="Arial" w:cs="Arial"/>
-          <w:color w:val="000000"/>
-        </w:rPr>
-        <w:t>bytecode</w:t>
-      </w:r>
-      <w:proofErr w:type="spellEnd"/>
-      <w:r>
-        <w:rPr>
-          <w:rFonts w:ascii="Arial" w:eastAsia="Times New Roman" w:hAnsi="Arial" w:cs="Arial"/>
-          <w:color w:val="000000"/>
-        </w:rPr>
-        <w:t xml:space="preserve"> and translates it into machine code for the computer to understand</w:t>
+        <w:t>JVM (Java Virtual Machine) reads the bytecode and translates it into machine code for the computer to understand</w:t>
       </w:r>
     </w:p>
     <w:p>
@@ -799,23 +611,7 @@
           <w:rFonts w:ascii="Arial" w:eastAsia="Times New Roman" w:hAnsi="Arial" w:cs="Arial"/>
           <w:color w:val="000000"/>
         </w:rPr>
-        <w:t xml:space="preserve">Command to execute program: (same thing as compile but change the last line </w:t>
-      </w:r>
-      <w:proofErr w:type="gramStart"/>
-      <w:r>
-        <w:rPr>
-          <w:rFonts w:ascii="Arial" w:eastAsia="Times New Roman" w:hAnsi="Arial" w:cs="Arial"/>
-          <w:color w:val="000000"/>
-        </w:rPr>
-        <w:t>to:</w:t>
-      </w:r>
-      <w:proofErr w:type="gramEnd"/>
-      <w:r>
-        <w:rPr>
-          <w:rFonts w:ascii="Arial" w:eastAsia="Times New Roman" w:hAnsi="Arial" w:cs="Arial"/>
-          <w:color w:val="000000"/>
-        </w:rPr>
-        <w:t>)</w:t>
+        <w:t>Command to execute program: (same thing as compile but change the last line to:)</w:t>
       </w:r>
     </w:p>
     <w:p>
@@ -907,7 +703,23 @@
           <w:rFonts w:ascii="Arial" w:eastAsia="Times New Roman" w:hAnsi="Arial" w:cs="Arial"/>
           <w:color w:val="000000"/>
         </w:rPr>
-        <w:t>Use escape commands when needed in test, e.g.:</w:t>
+        <w:t>Use es</w:t>
+      </w:r>
+      <w:r>
+        <w:rPr>
+          <w:rFonts w:ascii="Arial" w:eastAsia="Times New Roman" w:hAnsi="Arial" w:cs="Arial"/>
+          <w:color w:val="000000"/>
+        </w:rPr>
+        <w:t>cape commands when needed in tex</w:t>
+      </w:r>
+      <w:bookmarkStart w:id="0" w:name="_GoBack"/>
+      <w:bookmarkEnd w:id="0"/>
+      <w:r>
+        <w:rPr>
+          <w:rFonts w:ascii="Arial" w:eastAsia="Times New Roman" w:hAnsi="Arial" w:cs="Arial"/>
+          <w:color w:val="000000"/>
+        </w:rPr>
+        <w:t>t, e.g.:</w:t>
       </w:r>
     </w:p>
     <w:p>

--- a/APLesson_01/Notes_01.docx
+++ b/APLesson_01/Notes_01.docx
@@ -31,6 +31,25 @@
     </w:p>
     <w:p>
       <w:pPr>
+        <w:spacing w:after="0" w:line="240" w:lineRule="auto"/>
+        <w:textAlignment w:val="baseline"/>
+        <w:rPr>
+          <w:rFonts w:ascii="Arial" w:eastAsia="Times New Roman" w:hAnsi="Arial" w:cs="Arial"/>
+          <w:color w:val="000000"/>
+          <w:u w:val="single"/>
+        </w:rPr>
+      </w:pPr>
+      <w:r>
+        <w:rPr>
+          <w:rFonts w:ascii="Arial" w:eastAsia="Times New Roman" w:hAnsi="Arial" w:cs="Arial"/>
+          <w:color w:val="000000"/>
+          <w:u w:val="single"/>
+        </w:rPr>
+        <w:t>Writing a Program:</w:t>
+      </w:r>
+    </w:p>
+    <w:p>
+      <w:pPr>
         <w:numPr>
           <w:ilvl w:val="0"/>
           <w:numId w:val="1"/>
@@ -657,12 +676,31 @@
     <w:p>
       <w:pPr>
         <w:spacing w:after="0" w:line="240" w:lineRule="auto"/>
-        <w:rPr>
-          <w:rFonts w:ascii="Times New Roman" w:eastAsia="Times New Roman" w:hAnsi="Times New Roman" w:cs="Times New Roman"/>
-          <w:sz w:val="24"/>
-          <w:szCs w:val="24"/>
-        </w:rPr>
-      </w:pPr>
+        <w:textAlignment w:val="baseline"/>
+        <w:rPr>
+          <w:rFonts w:ascii="Arial" w:eastAsia="Times New Roman" w:hAnsi="Arial" w:cs="Arial"/>
+          <w:color w:val="000000"/>
+        </w:rPr>
+      </w:pPr>
+    </w:p>
+    <w:p>
+      <w:pPr>
+        <w:spacing w:after="0" w:line="240" w:lineRule="auto"/>
+        <w:textAlignment w:val="baseline"/>
+        <w:rPr>
+          <w:rFonts w:ascii="Arial" w:eastAsia="Times New Roman" w:hAnsi="Arial" w:cs="Arial"/>
+          <w:color w:val="000000"/>
+          <w:u w:val="single"/>
+        </w:rPr>
+      </w:pPr>
+      <w:r>
+        <w:rPr>
+          <w:rFonts w:ascii="Arial" w:eastAsia="Times New Roman" w:hAnsi="Arial" w:cs="Arial"/>
+          <w:color w:val="000000"/>
+          <w:u w:val="single"/>
+        </w:rPr>
+        <w:t>Using Escape Characters in Java:</w:t>
+      </w:r>
     </w:p>
     <w:p>
       <w:pPr>
@@ -682,7 +720,72 @@
           <w:rFonts w:ascii="Arial" w:eastAsia="Times New Roman" w:hAnsi="Arial" w:cs="Arial"/>
           <w:color w:val="000000"/>
         </w:rPr>
-        <w:t>Yay!</w:t>
+        <w:t xml:space="preserve">Some characters (like </w:t>
+      </w:r>
+      <w:r>
+        <w:rPr>
+          <w:rFonts w:ascii="Arial" w:eastAsia="Times New Roman" w:hAnsi="Arial" w:cs="Arial"/>
+          <w:color w:val="000000"/>
+        </w:rPr>
+        <w:t>single or double quotation marks and backslashes</w:t>
+      </w:r>
+      <w:r>
+        <w:rPr>
+          <w:rFonts w:ascii="Arial" w:eastAsia="Times New Roman" w:hAnsi="Arial" w:cs="Arial"/>
+          <w:color w:val="000000"/>
+        </w:rPr>
+        <w:t>) have certain meanings to the computer that don’t allow you to simply type it into text editor as you would for any normal character</w:t>
+      </w:r>
+    </w:p>
+    <w:p>
+      <w:pPr>
+        <w:numPr>
+          <w:ilvl w:val="1"/>
+          <w:numId w:val="10"/>
+        </w:numPr>
+        <w:spacing w:after="0" w:line="240" w:lineRule="auto"/>
+        <w:textAlignment w:val="baseline"/>
+        <w:rPr>
+          <w:rFonts w:ascii="Arial" w:eastAsia="Times New Roman" w:hAnsi="Arial" w:cs="Arial"/>
+          <w:color w:val="000000"/>
+        </w:rPr>
+      </w:pPr>
+      <w:r>
+        <w:rPr>
+          <w:rFonts w:ascii="Arial" w:eastAsia="Times New Roman" w:hAnsi="Arial" w:cs="Arial"/>
+          <w:color w:val="000000"/>
+        </w:rPr>
+        <w:t>For example, quotation marks are used to indicate what text should be printed</w:t>
+      </w:r>
+    </w:p>
+    <w:p>
+      <w:pPr>
+        <w:numPr>
+          <w:ilvl w:val="1"/>
+          <w:numId w:val="10"/>
+        </w:numPr>
+        <w:spacing w:after="0" w:line="240" w:lineRule="auto"/>
+        <w:textAlignment w:val="baseline"/>
+        <w:rPr>
+          <w:rFonts w:ascii="Arial" w:eastAsia="Times New Roman" w:hAnsi="Arial" w:cs="Arial"/>
+          <w:color w:val="000000"/>
+        </w:rPr>
+      </w:pPr>
+      <w:r>
+        <w:rPr>
+          <w:rFonts w:ascii="Arial" w:eastAsia="Times New Roman" w:hAnsi="Arial" w:cs="Arial"/>
+          <w:color w:val="000000"/>
+        </w:rPr>
+        <w:t>If we want a quotation mark itself to be printed, just typing it regularly as if it were a normal character will result in an error (the quotation mark will not be recognized since it is programmed to have a different function)</w:t>
+      </w:r>
+      <w:bookmarkStart w:id="0" w:name="_GoBack"/>
+      <w:bookmarkEnd w:id="0"/>
+      <w:r>
+        <w:rPr>
+          <w:rFonts w:ascii="Arial" w:eastAsia="Times New Roman" w:hAnsi="Arial" w:cs="Arial"/>
+          <w:color w:val="000000"/>
+        </w:rPr>
+        <w:t xml:space="preserve"> </w:t>
       </w:r>
     </w:p>
     <w:p>
@@ -703,6 +806,27 @@
           <w:rFonts w:ascii="Arial" w:eastAsia="Times New Roman" w:hAnsi="Arial" w:cs="Arial"/>
           <w:color w:val="000000"/>
         </w:rPr>
+        <w:t>Instead, we need to enter escape sequences for these special characters so that the compiler understands what we want to have printed</w:t>
+      </w:r>
+    </w:p>
+    <w:p>
+      <w:pPr>
+        <w:numPr>
+          <w:ilvl w:val="0"/>
+          <w:numId w:val="10"/>
+        </w:numPr>
+        <w:spacing w:after="0" w:line="240" w:lineRule="auto"/>
+        <w:textAlignment w:val="baseline"/>
+        <w:rPr>
+          <w:rFonts w:ascii="Arial" w:eastAsia="Times New Roman" w:hAnsi="Arial" w:cs="Arial"/>
+          <w:color w:val="000000"/>
+        </w:rPr>
+      </w:pPr>
+      <w:r>
+        <w:rPr>
+          <w:rFonts w:ascii="Arial" w:eastAsia="Times New Roman" w:hAnsi="Arial" w:cs="Arial"/>
+          <w:color w:val="000000"/>
+        </w:rPr>
         <w:t>Use es</w:t>
       </w:r>
       <w:r>
@@ -712,8 +836,6 @@
         </w:rPr>
         <w:t>cape commands when needed in tex</w:t>
       </w:r>
-      <w:bookmarkStart w:id="0" w:name="_GoBack"/>
-      <w:bookmarkEnd w:id="0"/>
       <w:r>
         <w:rPr>
           <w:rFonts w:ascii="Arial" w:eastAsia="Times New Roman" w:hAnsi="Arial" w:cs="Arial"/>
@@ -740,6 +862,13 @@
           <w:rFonts w:ascii="Arial" w:eastAsia="Times New Roman" w:hAnsi="Arial" w:cs="Arial"/>
           <w:color w:val="000000"/>
         </w:rPr>
+        <w:t xml:space="preserve">Type </w:t>
+      </w:r>
+      <w:r>
+        <w:rPr>
+          <w:rFonts w:ascii="Arial" w:eastAsia="Times New Roman" w:hAnsi="Arial" w:cs="Arial"/>
+          <w:color w:val="000000"/>
+        </w:rPr>
         <w:t>\” to add “</w:t>
       </w:r>
     </w:p>
@@ -761,6 +890,7 @@
           <w:rFonts w:ascii="Arial" w:eastAsia="Times New Roman" w:hAnsi="Arial" w:cs="Arial"/>
           <w:color w:val="000000"/>
         </w:rPr>
+        <w:lastRenderedPageBreak/>
         <w:t>\’ to add ‘</w:t>
       </w:r>
     </w:p>
@@ -786,23 +916,1112 @@
       </w:r>
     </w:p>
     <w:p>
-      <w:r>
-        <w:rPr>
-          <w:rFonts w:ascii="Arial" w:eastAsia="Times New Roman" w:hAnsi="Arial" w:cs="Arial"/>
-          <w:color w:val="000000"/>
-        </w:rPr>
-        <w:t xml:space="preserve">More here: </w:t>
-      </w:r>
-      <w:hyperlink r:id="rId6" w:history="1">
-        <w:r>
-          <w:rPr>
-            <w:rFonts w:ascii="Arial" w:eastAsia="Times New Roman" w:hAnsi="Arial" w:cs="Arial"/>
-            <w:color w:val="1155CC"/>
-            <w:u w:val="single"/>
-          </w:rPr>
-          <w:t>http://docs.oracle.com/javase/tutorial/java/data/characters.html</w:t>
-        </w:r>
-      </w:hyperlink>
+      <w:pPr>
+        <w:spacing w:after="0" w:line="240" w:lineRule="auto"/>
+        <w:textAlignment w:val="baseline"/>
+        <w:rPr>
+          <w:rFonts w:ascii="Arial" w:eastAsia="Times New Roman" w:hAnsi="Arial" w:cs="Arial"/>
+          <w:color w:val="000000"/>
+        </w:rPr>
+      </w:pPr>
+    </w:p>
+    <w:p>
+      <w:pPr>
+        <w:spacing w:after="0" w:line="240" w:lineRule="auto"/>
+        <w:textAlignment w:val="baseline"/>
+        <w:rPr>
+          <w:rFonts w:ascii="Arial" w:eastAsia="Times New Roman" w:hAnsi="Arial" w:cs="Arial"/>
+          <w:color w:val="000000"/>
+          <w:u w:val="single"/>
+        </w:rPr>
+      </w:pPr>
+      <w:r>
+        <w:rPr>
+          <w:rFonts w:ascii="Arial" w:eastAsia="Times New Roman" w:hAnsi="Arial" w:cs="Arial"/>
+          <w:color w:val="000000"/>
+          <w:u w:val="single"/>
+        </w:rPr>
+        <w:t>ASCII Art:</w:t>
+      </w:r>
+    </w:p>
+    <w:p>
+      <w:pPr>
+        <w:pStyle w:val="ListParagraph"/>
+        <w:numPr>
+          <w:ilvl w:val="0"/>
+          <w:numId w:val="12"/>
+        </w:numPr>
+        <w:spacing w:after="0" w:line="240" w:lineRule="auto"/>
+        <w:textAlignment w:val="baseline"/>
+        <w:rPr>
+          <w:rFonts w:ascii="Arial" w:eastAsia="Times New Roman" w:hAnsi="Arial" w:cs="Arial"/>
+          <w:color w:val="000000"/>
+        </w:rPr>
+      </w:pPr>
+      <w:r>
+        <w:rPr>
+          <w:rFonts w:ascii="Arial" w:eastAsia="Times New Roman" w:hAnsi="Arial" w:cs="Arial"/>
+          <w:color w:val="000000"/>
+        </w:rPr>
+        <w:t>Pictures that are made from keyboard characters on computers</w:t>
+      </w:r>
+    </w:p>
+    <w:p>
+      <w:pPr>
+        <w:pStyle w:val="ListParagraph"/>
+        <w:numPr>
+          <w:ilvl w:val="1"/>
+          <w:numId w:val="12"/>
+        </w:numPr>
+        <w:spacing w:after="0" w:line="240" w:lineRule="auto"/>
+        <w:textAlignment w:val="baseline"/>
+        <w:rPr>
+          <w:rFonts w:ascii="Arial" w:eastAsia="Times New Roman" w:hAnsi="Arial" w:cs="Arial"/>
+          <w:color w:val="000000"/>
+        </w:rPr>
+      </w:pPr>
+      <w:r>
+        <w:rPr>
+          <w:rFonts w:ascii="Arial" w:eastAsia="Times New Roman" w:hAnsi="Arial" w:cs="Arial"/>
+          <w:color w:val="000000"/>
+        </w:rPr>
+        <w:t>Basically, art that is made out of text</w:t>
+      </w:r>
+    </w:p>
+    <w:p>
+      <w:pPr>
+        <w:pStyle w:val="ListParagraph"/>
+        <w:numPr>
+          <w:ilvl w:val="1"/>
+          <w:numId w:val="12"/>
+        </w:numPr>
+        <w:spacing w:after="0" w:line="240" w:lineRule="auto"/>
+        <w:textAlignment w:val="baseline"/>
+        <w:rPr>
+          <w:rFonts w:ascii="Arial" w:eastAsia="Times New Roman" w:hAnsi="Arial" w:cs="Arial"/>
+          <w:color w:val="000000"/>
+        </w:rPr>
+      </w:pPr>
+      <w:r>
+        <w:rPr>
+          <w:rFonts w:ascii="Arial" w:eastAsia="Times New Roman" w:hAnsi="Arial" w:cs="Arial"/>
+          <w:color w:val="000000"/>
+        </w:rPr>
+        <w:t>Formed when methods for printing were still rather primitive, so people needed to use text to create images</w:t>
+      </w:r>
+    </w:p>
+    <w:p>
+      <w:pPr>
+        <w:pStyle w:val="ListParagraph"/>
+        <w:numPr>
+          <w:ilvl w:val="0"/>
+          <w:numId w:val="12"/>
+        </w:numPr>
+        <w:spacing w:after="0" w:line="240" w:lineRule="auto"/>
+        <w:textAlignment w:val="baseline"/>
+        <w:rPr>
+          <w:rFonts w:ascii="Arial" w:eastAsia="Times New Roman" w:hAnsi="Arial" w:cs="Arial"/>
+          <w:color w:val="000000"/>
+        </w:rPr>
+      </w:pPr>
+      <w:r>
+        <w:rPr>
+          <w:rFonts w:ascii="Arial" w:eastAsia="Times New Roman" w:hAnsi="Arial" w:cs="Arial"/>
+          <w:color w:val="000000"/>
+        </w:rPr>
+        <w:t xml:space="preserve">Use multiple lines to make more complex pictures </w:t>
+      </w:r>
+    </w:p>
+    <w:p>
+      <w:pPr>
+        <w:pStyle w:val="ListParagraph"/>
+        <w:numPr>
+          <w:ilvl w:val="0"/>
+          <w:numId w:val="12"/>
+        </w:numPr>
+        <w:spacing w:after="0" w:line="240" w:lineRule="auto"/>
+        <w:textAlignment w:val="baseline"/>
+        <w:rPr>
+          <w:rFonts w:ascii="Arial" w:eastAsia="Times New Roman" w:hAnsi="Arial" w:cs="Arial"/>
+          <w:color w:val="000000"/>
+        </w:rPr>
+      </w:pPr>
+      <w:r>
+        <w:rPr>
+          <w:rFonts w:ascii="Arial" w:eastAsia="Times New Roman" w:hAnsi="Arial" w:cs="Arial"/>
+          <w:color w:val="000000"/>
+        </w:rPr>
+        <w:t xml:space="preserve">Example: simple </w:t>
+      </w:r>
+      <w:r>
+        <w:rPr>
+          <w:rFonts w:ascii="Arial" w:eastAsia="Times New Roman" w:hAnsi="Arial" w:cs="Arial"/>
+          <w:color w:val="000000"/>
+        </w:rPr>
+        <w:t>ASCII art</w:t>
+      </w:r>
+      <w:r>
+        <w:rPr>
+          <w:rFonts w:ascii="Arial" w:eastAsia="Times New Roman" w:hAnsi="Arial" w:cs="Arial"/>
+          <w:color w:val="000000"/>
+        </w:rPr>
+        <w:t>:</w:t>
+      </w:r>
+    </w:p>
+    <w:p>
+      <w:pPr>
+        <w:pStyle w:val="ListParagraph"/>
+        <w:spacing w:after="0" w:line="240" w:lineRule="auto"/>
+        <w:textAlignment w:val="baseline"/>
+        <w:rPr>
+          <w:rFonts w:ascii="Arial" w:eastAsia="Times New Roman" w:hAnsi="Arial" w:cs="Arial"/>
+          <w:color w:val="000000"/>
+        </w:rPr>
+      </w:pPr>
+    </w:p>
+    <w:p>
+      <w:pPr>
+        <w:spacing w:after="0" w:line="240" w:lineRule="auto"/>
+        <w:textAlignment w:val="baseline"/>
+        <w:rPr>
+          <w:rFonts w:ascii="Arial" w:eastAsia="Times New Roman" w:hAnsi="Arial" w:cs="Arial"/>
+          <w:color w:val="000000"/>
+        </w:rPr>
+      </w:pPr>
+      <w:r>
+        <w:rPr>
+          <w:rFonts w:ascii="Arial" w:eastAsia="Times New Roman" w:hAnsi="Arial" w:cs="Arial"/>
+          <w:color w:val="000000"/>
+        </w:rPr>
+        <w:t xml:space="preserve">  </w:t>
+      </w:r>
+      <w:r>
+        <w:rPr>
+          <w:rFonts w:ascii="Arial" w:eastAsia="Times New Roman" w:hAnsi="Arial" w:cs="Arial"/>
+          <w:color w:val="000000"/>
+        </w:rPr>
+        <w:t>( \ _ / )</w:t>
+      </w:r>
+      <w:r>
+        <w:rPr>
+          <w:rFonts w:ascii="Arial" w:eastAsia="Times New Roman" w:hAnsi="Arial" w:cs="Arial"/>
+          <w:color w:val="000000"/>
+        </w:rPr>
+        <w:t xml:space="preserve"> </w:t>
+      </w:r>
+    </w:p>
+    <w:p>
+      <w:pPr>
+        <w:spacing w:after="0" w:line="240" w:lineRule="auto"/>
+        <w:textAlignment w:val="baseline"/>
+        <w:rPr>
+          <w:rFonts w:ascii="Arial" w:eastAsia="Times New Roman" w:hAnsi="Arial" w:cs="Arial"/>
+          <w:color w:val="000000"/>
+        </w:rPr>
+      </w:pPr>
+      <w:r>
+        <w:rPr>
+          <w:rFonts w:ascii="Arial" w:eastAsia="Times New Roman" w:hAnsi="Arial" w:cs="Arial"/>
+          <w:color w:val="000000"/>
+        </w:rPr>
+        <w:t>( = ‘ . ‘ = )</w:t>
+      </w:r>
+    </w:p>
+    <w:p>
+      <w:pPr>
+        <w:spacing w:after="0" w:line="240" w:lineRule="auto"/>
+        <w:textAlignment w:val="baseline"/>
+        <w:rPr>
+          <w:rFonts w:ascii="Arial" w:eastAsia="Times New Roman" w:hAnsi="Arial" w:cs="Arial"/>
+          <w:color w:val="000000"/>
+        </w:rPr>
+      </w:pPr>
+      <w:r>
+        <w:rPr>
+          <w:rFonts w:ascii="Arial" w:eastAsia="Times New Roman" w:hAnsi="Arial" w:cs="Arial"/>
+          <w:color w:val="000000"/>
+        </w:rPr>
+        <w:t>( “ ) _ ( “ )</w:t>
+      </w:r>
+    </w:p>
+    <w:p>
+      <w:pPr>
+        <w:spacing w:after="0" w:line="240" w:lineRule="auto"/>
+        <w:textAlignment w:val="baseline"/>
+        <w:rPr>
+          <w:rFonts w:ascii="Arial" w:eastAsia="Times New Roman" w:hAnsi="Arial" w:cs="Arial"/>
+          <w:color w:val="000000"/>
+        </w:rPr>
+      </w:pPr>
+    </w:p>
+    <w:p>
+      <w:pPr>
+        <w:spacing w:after="0" w:line="240" w:lineRule="auto"/>
+        <w:textAlignment w:val="baseline"/>
+        <w:rPr>
+          <w:rFonts w:ascii="Arial" w:eastAsia="Times New Roman" w:hAnsi="Arial" w:cs="Arial"/>
+          <w:color w:val="000000"/>
+        </w:rPr>
+      </w:pPr>
+      <w:r>
+        <w:rPr>
+          <w:rFonts w:ascii="Arial" w:eastAsia="Times New Roman" w:hAnsi="Arial" w:cs="Arial"/>
+          <w:color w:val="000000"/>
+        </w:rPr>
+        <w:t>This bunny can be created using the code:</w:t>
+      </w:r>
+    </w:p>
+    <w:p>
+      <w:pPr>
+        <w:spacing w:after="0" w:line="240" w:lineRule="auto"/>
+        <w:textAlignment w:val="baseline"/>
+        <w:rPr>
+          <w:rFonts w:ascii="Arial" w:eastAsia="Times New Roman" w:hAnsi="Arial" w:cs="Arial"/>
+          <w:b/>
+          <w:color w:val="000000"/>
+        </w:rPr>
+      </w:pPr>
+      <w:r>
+        <w:rPr>
+          <w:rFonts w:ascii="Arial" w:eastAsia="Times New Roman" w:hAnsi="Arial" w:cs="Arial"/>
+          <w:b/>
+          <w:color w:val="000000"/>
+        </w:rPr>
+        <w:t>System.out.println("  ( \\ _ / )  ");</w:t>
+      </w:r>
+    </w:p>
+    <w:p>
+      <w:pPr>
+        <w:spacing w:after="0" w:line="240" w:lineRule="auto"/>
+        <w:textAlignment w:val="baseline"/>
+        <w:rPr>
+          <w:rFonts w:ascii="Arial" w:eastAsia="Times New Roman" w:hAnsi="Arial" w:cs="Arial"/>
+          <w:b/>
+          <w:color w:val="000000"/>
+        </w:rPr>
+      </w:pPr>
+      <w:r>
+        <w:rPr>
+          <w:rFonts w:ascii="Arial" w:eastAsia="Times New Roman" w:hAnsi="Arial" w:cs="Arial"/>
+          <w:b/>
+          <w:color w:val="000000"/>
+        </w:rPr>
+        <w:t>System.out.println("( = \' . \' =)");</w:t>
+      </w:r>
+    </w:p>
+    <w:p>
+      <w:pPr>
+        <w:spacing w:after="0" w:line="240" w:lineRule="auto"/>
+        <w:textAlignment w:val="baseline"/>
+        <w:rPr>
+          <w:rFonts w:ascii="Arial" w:eastAsia="Times New Roman" w:hAnsi="Arial" w:cs="Arial"/>
+          <w:b/>
+          <w:color w:val="000000"/>
+        </w:rPr>
+      </w:pPr>
+      <w:r>
+        <w:rPr>
+          <w:rFonts w:ascii="Arial" w:eastAsia="Times New Roman" w:hAnsi="Arial" w:cs="Arial"/>
+          <w:b/>
+          <w:color w:val="000000"/>
+        </w:rPr>
+        <w:t>System.out.println("( \" ) _ ( \" )");</w:t>
+      </w:r>
+    </w:p>
+    <w:p>
+      <w:pPr>
+        <w:spacing w:after="0" w:line="240" w:lineRule="auto"/>
+        <w:textAlignment w:val="baseline"/>
+        <w:rPr>
+          <w:rFonts w:ascii="Arial" w:eastAsia="Times New Roman" w:hAnsi="Arial" w:cs="Arial"/>
+          <w:color w:val="000000"/>
+        </w:rPr>
+      </w:pPr>
+    </w:p>
+    <w:p>
+      <w:pPr>
+        <w:pStyle w:val="ListParagraph"/>
+        <w:numPr>
+          <w:ilvl w:val="0"/>
+          <w:numId w:val="12"/>
+        </w:numPr>
+        <w:spacing w:after="0" w:line="240" w:lineRule="auto"/>
+        <w:textAlignment w:val="baseline"/>
+        <w:rPr>
+          <w:rFonts w:ascii="Arial" w:eastAsia="Times New Roman" w:hAnsi="Arial" w:cs="Arial"/>
+          <w:color w:val="000000"/>
+        </w:rPr>
+      </w:pPr>
+      <w:r>
+        <w:rPr>
+          <w:rFonts w:ascii="Arial" w:eastAsia="Times New Roman" w:hAnsi="Arial" w:cs="Arial"/>
+          <w:color w:val="000000"/>
+        </w:rPr>
+        <w:t>More complex ASCII art:</w:t>
+      </w:r>
+    </w:p>
+    <w:p>
+      <w:pPr>
+        <w:spacing w:after="0" w:line="240" w:lineRule="auto"/>
+        <w:textAlignment w:val="baseline"/>
+        <w:rPr>
+          <w:rFonts w:ascii="Arial" w:eastAsia="Times New Roman" w:hAnsi="Arial" w:cs="Arial"/>
+          <w:color w:val="000000"/>
+        </w:rPr>
+      </w:pPr>
+    </w:p>
+    <w:p>
+      <w:pPr>
+        <w:shd w:val="clear" w:color="auto" w:fill="FFFFFF"/>
+        <w:tabs>
+          <w:tab w:val="left" w:pos="916"/>
+          <w:tab w:val="left" w:pos="1832"/>
+          <w:tab w:val="left" w:pos="2748"/>
+          <w:tab w:val="left" w:pos="3664"/>
+          <w:tab w:val="left" w:pos="4580"/>
+          <w:tab w:val="left" w:pos="5496"/>
+          <w:tab w:val="left" w:pos="6412"/>
+          <w:tab w:val="left" w:pos="7328"/>
+          <w:tab w:val="left" w:pos="8244"/>
+          <w:tab w:val="left" w:pos="9160"/>
+          <w:tab w:val="left" w:pos="10076"/>
+          <w:tab w:val="left" w:pos="10992"/>
+          <w:tab w:val="left" w:pos="11908"/>
+          <w:tab w:val="left" w:pos="12824"/>
+          <w:tab w:val="left" w:pos="13740"/>
+          <w:tab w:val="left" w:pos="14656"/>
+        </w:tabs>
+        <w:spacing w:after="0" w:line="240" w:lineRule="auto"/>
+        <w:rPr>
+          <w:rFonts w:ascii="Courier New" w:eastAsia="Times New Roman" w:hAnsi="Courier New" w:cs="Courier New"/>
+          <w:color w:val="000000"/>
+          <w:sz w:val="18"/>
+          <w:szCs w:val="18"/>
+        </w:rPr>
+      </w:pPr>
+      <w:r>
+        <w:rPr>
+          <w:rFonts w:ascii="Courier New" w:eastAsia="Times New Roman" w:hAnsi="Courier New" w:cs="Courier New"/>
+          <w:color w:val="000000"/>
+          <w:sz w:val="18"/>
+          <w:szCs w:val="18"/>
+        </w:rPr>
+        <w:t xml:space="preserve">   _______       __</w:t>
+      </w:r>
+    </w:p>
+    <w:p>
+      <w:pPr>
+        <w:shd w:val="clear" w:color="auto" w:fill="FFFFFF"/>
+        <w:tabs>
+          <w:tab w:val="left" w:pos="916"/>
+          <w:tab w:val="left" w:pos="1832"/>
+          <w:tab w:val="left" w:pos="2748"/>
+          <w:tab w:val="left" w:pos="3664"/>
+          <w:tab w:val="left" w:pos="4580"/>
+          <w:tab w:val="left" w:pos="5496"/>
+          <w:tab w:val="left" w:pos="6412"/>
+          <w:tab w:val="left" w:pos="7328"/>
+          <w:tab w:val="left" w:pos="8244"/>
+          <w:tab w:val="left" w:pos="9160"/>
+          <w:tab w:val="left" w:pos="10076"/>
+          <w:tab w:val="left" w:pos="10992"/>
+          <w:tab w:val="left" w:pos="11908"/>
+          <w:tab w:val="left" w:pos="12824"/>
+          <w:tab w:val="left" w:pos="13740"/>
+          <w:tab w:val="left" w:pos="14656"/>
+        </w:tabs>
+        <w:spacing w:after="0" w:line="240" w:lineRule="auto"/>
+        <w:rPr>
+          <w:rFonts w:ascii="Courier New" w:eastAsia="Times New Roman" w:hAnsi="Courier New" w:cs="Courier New"/>
+          <w:color w:val="000000"/>
+          <w:sz w:val="18"/>
+          <w:szCs w:val="18"/>
+        </w:rPr>
+      </w:pPr>
+      <w:r>
+        <w:rPr>
+          <w:rFonts w:ascii="Courier New" w:eastAsia="Times New Roman" w:hAnsi="Courier New" w:cs="Courier New"/>
+          <w:color w:val="000000"/>
+          <w:sz w:val="18"/>
+          <w:szCs w:val="18"/>
+        </w:rPr>
+        <w:t xml:space="preserve"> /   ------.   / ._`_</w:t>
+      </w:r>
+    </w:p>
+    <w:p>
+      <w:pPr>
+        <w:shd w:val="clear" w:color="auto" w:fill="FFFFFF"/>
+        <w:tabs>
+          <w:tab w:val="left" w:pos="916"/>
+          <w:tab w:val="left" w:pos="1832"/>
+          <w:tab w:val="left" w:pos="2748"/>
+          <w:tab w:val="left" w:pos="3664"/>
+          <w:tab w:val="left" w:pos="4580"/>
+          <w:tab w:val="left" w:pos="5496"/>
+          <w:tab w:val="left" w:pos="6412"/>
+          <w:tab w:val="left" w:pos="7328"/>
+          <w:tab w:val="left" w:pos="8244"/>
+          <w:tab w:val="left" w:pos="9160"/>
+          <w:tab w:val="left" w:pos="10076"/>
+          <w:tab w:val="left" w:pos="10992"/>
+          <w:tab w:val="left" w:pos="11908"/>
+          <w:tab w:val="left" w:pos="12824"/>
+          <w:tab w:val="left" w:pos="13740"/>
+          <w:tab w:val="left" w:pos="14656"/>
+        </w:tabs>
+        <w:spacing w:after="0" w:line="240" w:lineRule="auto"/>
+        <w:rPr>
+          <w:rFonts w:ascii="Courier New" w:eastAsia="Times New Roman" w:hAnsi="Courier New" w:cs="Courier New"/>
+          <w:color w:val="000000"/>
+          <w:sz w:val="18"/>
+          <w:szCs w:val="18"/>
+        </w:rPr>
+      </w:pPr>
+      <w:r>
+        <w:rPr>
+          <w:rFonts w:ascii="Courier New" w:eastAsia="Times New Roman" w:hAnsi="Courier New" w:cs="Courier New"/>
+          <w:color w:val="000000"/>
+          <w:sz w:val="18"/>
+          <w:szCs w:val="18"/>
+        </w:rPr>
+        <w:t>|  /         ~--~    \</w:t>
+      </w:r>
+    </w:p>
+    <w:p>
+      <w:pPr>
+        <w:shd w:val="clear" w:color="auto" w:fill="FFFFFF"/>
+        <w:tabs>
+          <w:tab w:val="left" w:pos="916"/>
+          <w:tab w:val="left" w:pos="1832"/>
+          <w:tab w:val="left" w:pos="2748"/>
+          <w:tab w:val="left" w:pos="3664"/>
+          <w:tab w:val="left" w:pos="4580"/>
+          <w:tab w:val="left" w:pos="5496"/>
+          <w:tab w:val="left" w:pos="6412"/>
+          <w:tab w:val="left" w:pos="7328"/>
+          <w:tab w:val="left" w:pos="8244"/>
+          <w:tab w:val="left" w:pos="9160"/>
+          <w:tab w:val="left" w:pos="10076"/>
+          <w:tab w:val="left" w:pos="10992"/>
+          <w:tab w:val="left" w:pos="11908"/>
+          <w:tab w:val="left" w:pos="12824"/>
+          <w:tab w:val="left" w:pos="13740"/>
+          <w:tab w:val="left" w:pos="14656"/>
+        </w:tabs>
+        <w:spacing w:after="0" w:line="240" w:lineRule="auto"/>
+        <w:rPr>
+          <w:rFonts w:ascii="Courier New" w:eastAsia="Times New Roman" w:hAnsi="Courier New" w:cs="Courier New"/>
+          <w:color w:val="000000"/>
+          <w:sz w:val="18"/>
+          <w:szCs w:val="18"/>
+        </w:rPr>
+      </w:pPr>
+      <w:r>
+        <w:rPr>
+          <w:rFonts w:ascii="Courier New" w:eastAsia="Times New Roman" w:hAnsi="Courier New" w:cs="Courier New"/>
+          <w:color w:val="000000"/>
+          <w:sz w:val="18"/>
+          <w:szCs w:val="18"/>
+        </w:rPr>
+        <w:t>| |             __    `.____________________ _^-----^</w:t>
+      </w:r>
+    </w:p>
+    <w:p>
+      <w:pPr>
+        <w:shd w:val="clear" w:color="auto" w:fill="FFFFFF"/>
+        <w:tabs>
+          <w:tab w:val="left" w:pos="916"/>
+          <w:tab w:val="left" w:pos="1832"/>
+          <w:tab w:val="left" w:pos="2748"/>
+          <w:tab w:val="left" w:pos="3664"/>
+          <w:tab w:val="left" w:pos="4580"/>
+          <w:tab w:val="left" w:pos="5496"/>
+          <w:tab w:val="left" w:pos="6412"/>
+          <w:tab w:val="left" w:pos="7328"/>
+          <w:tab w:val="left" w:pos="8244"/>
+          <w:tab w:val="left" w:pos="9160"/>
+          <w:tab w:val="left" w:pos="10076"/>
+          <w:tab w:val="left" w:pos="10992"/>
+          <w:tab w:val="left" w:pos="11908"/>
+          <w:tab w:val="left" w:pos="12824"/>
+          <w:tab w:val="left" w:pos="13740"/>
+          <w:tab w:val="left" w:pos="14656"/>
+        </w:tabs>
+        <w:spacing w:after="0" w:line="240" w:lineRule="auto"/>
+        <w:rPr>
+          <w:rFonts w:ascii="Courier New" w:eastAsia="Times New Roman" w:hAnsi="Courier New" w:cs="Courier New"/>
+          <w:color w:val="000000"/>
+          <w:sz w:val="18"/>
+          <w:szCs w:val="18"/>
+        </w:rPr>
+      </w:pPr>
+      <w:r>
+        <w:rPr>
+          <w:rFonts w:ascii="Courier New" w:eastAsia="Times New Roman" w:hAnsi="Courier New" w:cs="Courier New"/>
+          <w:color w:val="000000"/>
+          <w:sz w:val="18"/>
+          <w:szCs w:val="18"/>
+        </w:rPr>
+        <w:t>| |  I=|=======/--\=========================| o o o |</w:t>
+      </w:r>
+    </w:p>
+    <w:p>
+      <w:pPr>
+        <w:shd w:val="clear" w:color="auto" w:fill="FFFFFF"/>
+        <w:tabs>
+          <w:tab w:val="left" w:pos="916"/>
+          <w:tab w:val="left" w:pos="1832"/>
+          <w:tab w:val="left" w:pos="2748"/>
+          <w:tab w:val="left" w:pos="3664"/>
+          <w:tab w:val="left" w:pos="4580"/>
+          <w:tab w:val="left" w:pos="5496"/>
+          <w:tab w:val="left" w:pos="6412"/>
+          <w:tab w:val="left" w:pos="7328"/>
+          <w:tab w:val="left" w:pos="8244"/>
+          <w:tab w:val="left" w:pos="9160"/>
+          <w:tab w:val="left" w:pos="10076"/>
+          <w:tab w:val="left" w:pos="10992"/>
+          <w:tab w:val="left" w:pos="11908"/>
+          <w:tab w:val="left" w:pos="12824"/>
+          <w:tab w:val="left" w:pos="13740"/>
+          <w:tab w:val="left" w:pos="14656"/>
+        </w:tabs>
+        <w:spacing w:after="0" w:line="240" w:lineRule="auto"/>
+        <w:rPr>
+          <w:rFonts w:ascii="Courier New" w:eastAsia="Times New Roman" w:hAnsi="Courier New" w:cs="Courier New"/>
+          <w:color w:val="000000"/>
+          <w:sz w:val="18"/>
+          <w:szCs w:val="18"/>
+        </w:rPr>
+      </w:pPr>
+      <w:r>
+        <w:rPr>
+          <w:rFonts w:ascii="Courier New" w:eastAsia="Times New Roman" w:hAnsi="Courier New" w:cs="Courier New"/>
+          <w:color w:val="000000"/>
+          <w:sz w:val="18"/>
+          <w:szCs w:val="18"/>
+        </w:rPr>
+        <w:t>\ |  I=|=======\__/=========================|_o_o_o_|</w:t>
+      </w:r>
+    </w:p>
+    <w:p>
+      <w:pPr>
+        <w:shd w:val="clear" w:color="auto" w:fill="FFFFFF"/>
+        <w:tabs>
+          <w:tab w:val="left" w:pos="916"/>
+          <w:tab w:val="left" w:pos="1832"/>
+          <w:tab w:val="left" w:pos="2748"/>
+          <w:tab w:val="left" w:pos="3664"/>
+          <w:tab w:val="left" w:pos="4580"/>
+          <w:tab w:val="left" w:pos="5496"/>
+          <w:tab w:val="left" w:pos="6412"/>
+          <w:tab w:val="left" w:pos="7328"/>
+          <w:tab w:val="left" w:pos="8244"/>
+          <w:tab w:val="left" w:pos="9160"/>
+          <w:tab w:val="left" w:pos="10076"/>
+          <w:tab w:val="left" w:pos="10992"/>
+          <w:tab w:val="left" w:pos="11908"/>
+          <w:tab w:val="left" w:pos="12824"/>
+          <w:tab w:val="left" w:pos="13740"/>
+          <w:tab w:val="left" w:pos="14656"/>
+        </w:tabs>
+        <w:spacing w:after="0" w:line="240" w:lineRule="auto"/>
+        <w:rPr>
+          <w:rFonts w:ascii="Courier New" w:eastAsia="Times New Roman" w:hAnsi="Courier New" w:cs="Courier New"/>
+          <w:color w:val="000000"/>
+          <w:sz w:val="18"/>
+          <w:szCs w:val="18"/>
+        </w:rPr>
+      </w:pPr>
+      <w:r>
+        <w:rPr>
+          <w:rFonts w:ascii="Courier New" w:eastAsia="Times New Roman" w:hAnsi="Courier New" w:cs="Courier New"/>
+          <w:color w:val="000000"/>
+          <w:sz w:val="18"/>
+          <w:szCs w:val="18"/>
+        </w:rPr>
+        <w:t xml:space="preserve"> \|                   /                       ~    ~</w:t>
+      </w:r>
+    </w:p>
+    <w:p>
+      <w:pPr>
+        <w:shd w:val="clear" w:color="auto" w:fill="FFFFFF"/>
+        <w:tabs>
+          <w:tab w:val="left" w:pos="916"/>
+          <w:tab w:val="left" w:pos="1832"/>
+          <w:tab w:val="left" w:pos="2748"/>
+          <w:tab w:val="left" w:pos="3664"/>
+          <w:tab w:val="left" w:pos="4580"/>
+          <w:tab w:val="left" w:pos="5496"/>
+          <w:tab w:val="left" w:pos="6412"/>
+          <w:tab w:val="left" w:pos="7328"/>
+          <w:tab w:val="left" w:pos="8244"/>
+          <w:tab w:val="left" w:pos="9160"/>
+          <w:tab w:val="left" w:pos="10076"/>
+          <w:tab w:val="left" w:pos="10992"/>
+          <w:tab w:val="left" w:pos="11908"/>
+          <w:tab w:val="left" w:pos="12824"/>
+          <w:tab w:val="left" w:pos="13740"/>
+          <w:tab w:val="left" w:pos="14656"/>
+        </w:tabs>
+        <w:spacing w:after="0" w:line="240" w:lineRule="auto"/>
+        <w:rPr>
+          <w:rFonts w:ascii="Courier New" w:eastAsia="Times New Roman" w:hAnsi="Courier New" w:cs="Courier New"/>
+          <w:color w:val="000000"/>
+          <w:sz w:val="18"/>
+          <w:szCs w:val="18"/>
+        </w:rPr>
+      </w:pPr>
+      <w:r>
+        <w:rPr>
+          <w:rFonts w:ascii="Courier New" w:eastAsia="Times New Roman" w:hAnsi="Courier New" w:cs="Courier New"/>
+          <w:color w:val="000000"/>
+          <w:sz w:val="18"/>
+          <w:szCs w:val="18"/>
+        </w:rPr>
+        <w:t xml:space="preserve">   \       .---.    .</w:t>
+      </w:r>
+    </w:p>
+    <w:p>
+      <w:pPr>
+        <w:shd w:val="clear" w:color="auto" w:fill="FFFFFF"/>
+        <w:tabs>
+          <w:tab w:val="left" w:pos="916"/>
+          <w:tab w:val="left" w:pos="1832"/>
+          <w:tab w:val="left" w:pos="2748"/>
+          <w:tab w:val="left" w:pos="3664"/>
+          <w:tab w:val="left" w:pos="4580"/>
+          <w:tab w:val="left" w:pos="5496"/>
+          <w:tab w:val="left" w:pos="6412"/>
+          <w:tab w:val="left" w:pos="7328"/>
+          <w:tab w:val="left" w:pos="8244"/>
+          <w:tab w:val="left" w:pos="9160"/>
+          <w:tab w:val="left" w:pos="10076"/>
+          <w:tab w:val="left" w:pos="10992"/>
+          <w:tab w:val="left" w:pos="11908"/>
+          <w:tab w:val="left" w:pos="12824"/>
+          <w:tab w:val="left" w:pos="13740"/>
+          <w:tab w:val="left" w:pos="14656"/>
+        </w:tabs>
+        <w:spacing w:after="0" w:line="240" w:lineRule="auto"/>
+        <w:rPr>
+          <w:rFonts w:ascii="Courier New" w:eastAsia="Times New Roman" w:hAnsi="Courier New" w:cs="Courier New"/>
+          <w:color w:val="000000"/>
+          <w:sz w:val="18"/>
+          <w:szCs w:val="18"/>
+        </w:rPr>
+      </w:pPr>
+      <w:r>
+        <w:rPr>
+          <w:rFonts w:ascii="Courier New" w:eastAsia="Times New Roman" w:hAnsi="Courier New" w:cs="Courier New"/>
+          <w:color w:val="000000"/>
+          <w:sz w:val="18"/>
+          <w:szCs w:val="18"/>
+        </w:rPr>
+        <w:t xml:space="preserve">     -----'     ~~''</w:t>
+      </w:r>
+    </w:p>
+    <w:p>
+      <w:pPr>
+        <w:spacing w:after="0" w:line="240" w:lineRule="auto"/>
+        <w:ind w:left="360"/>
+        <w:textAlignment w:val="baseline"/>
+        <w:rPr>
+          <w:rFonts w:ascii="Arial" w:eastAsia="Times New Roman" w:hAnsi="Arial" w:cs="Arial"/>
+          <w:color w:val="000000"/>
+        </w:rPr>
+      </w:pPr>
+    </w:p>
+    <w:p>
+      <w:pPr>
+        <w:spacing w:after="0" w:line="240" w:lineRule="auto"/>
+        <w:ind w:left="360"/>
+        <w:textAlignment w:val="baseline"/>
+        <w:rPr>
+          <w:rFonts w:ascii="Arial" w:eastAsia="Times New Roman" w:hAnsi="Arial" w:cs="Arial"/>
+          <w:color w:val="000000"/>
+        </w:rPr>
+      </w:pPr>
+    </w:p>
+    <w:p>
+      <w:pPr>
+        <w:pStyle w:val="HTMLPreformatted"/>
+        <w:shd w:val="clear" w:color="auto" w:fill="FFFFFF"/>
+        <w:rPr>
+          <w:color w:val="000000"/>
+          <w:sz w:val="18"/>
+          <w:szCs w:val="18"/>
+        </w:rPr>
+      </w:pPr>
+      <w:r>
+        <w:rPr>
+          <w:color w:val="000000"/>
+          <w:sz w:val="18"/>
+          <w:szCs w:val="18"/>
+        </w:rPr>
+        <w:t xml:space="preserve">              _                 __                 </w:t>
+      </w:r>
+    </w:p>
+    <w:p>
+      <w:pPr>
+        <w:pStyle w:val="HTMLPreformatted"/>
+        <w:shd w:val="clear" w:color="auto" w:fill="FFFFFF"/>
+        <w:rPr>
+          <w:color w:val="000000"/>
+          <w:sz w:val="18"/>
+          <w:szCs w:val="18"/>
+        </w:rPr>
+      </w:pPr>
+      <w:r>
+        <w:rPr>
+          <w:color w:val="000000"/>
+          <w:sz w:val="18"/>
+          <w:szCs w:val="18"/>
+        </w:rPr>
+        <w:t xml:space="preserve">      __.--**"""**--...__..--**""""*-.            </w:t>
+      </w:r>
+    </w:p>
+    <w:p>
+      <w:pPr>
+        <w:pStyle w:val="HTMLPreformatted"/>
+        <w:shd w:val="clear" w:color="auto" w:fill="FFFFFF"/>
+        <w:rPr>
+          <w:color w:val="000000"/>
+          <w:sz w:val="18"/>
+          <w:szCs w:val="18"/>
+        </w:rPr>
+      </w:pPr>
+      <w:r>
+        <w:rPr>
+          <w:color w:val="000000"/>
+          <w:sz w:val="18"/>
+          <w:szCs w:val="18"/>
+        </w:rPr>
+        <w:t xml:space="preserve">    .'                                `-.         </w:t>
+      </w:r>
+    </w:p>
+    <w:p>
+      <w:pPr>
+        <w:pStyle w:val="HTMLPreformatted"/>
+        <w:shd w:val="clear" w:color="auto" w:fill="FFFFFF"/>
+        <w:rPr>
+          <w:color w:val="000000"/>
+          <w:sz w:val="18"/>
+          <w:szCs w:val="18"/>
+        </w:rPr>
+      </w:pPr>
+      <w:r>
+        <w:rPr>
+          <w:color w:val="000000"/>
+          <w:sz w:val="18"/>
+          <w:szCs w:val="18"/>
+        </w:rPr>
+        <w:t xml:space="preserve">  .'                         _           \        </w:t>
+      </w:r>
+    </w:p>
+    <w:p>
+      <w:pPr>
+        <w:pStyle w:val="HTMLPreformatted"/>
+        <w:shd w:val="clear" w:color="auto" w:fill="FFFFFF"/>
+        <w:rPr>
+          <w:color w:val="000000"/>
+          <w:sz w:val="18"/>
+          <w:szCs w:val="18"/>
+        </w:rPr>
+      </w:pPr>
+      <w:r>
+        <w:rPr>
+          <w:color w:val="000000"/>
+          <w:sz w:val="18"/>
+          <w:szCs w:val="18"/>
+        </w:rPr>
+        <w:t xml:space="preserve"> /                         .'        .    \   _._ </w:t>
+      </w:r>
+    </w:p>
+    <w:p>
+      <w:pPr>
+        <w:pStyle w:val="HTMLPreformatted"/>
+        <w:shd w:val="clear" w:color="auto" w:fill="FFFFFF"/>
+        <w:rPr>
+          <w:color w:val="000000"/>
+          <w:sz w:val="18"/>
+          <w:szCs w:val="18"/>
+        </w:rPr>
+      </w:pPr>
+      <w:r>
+        <w:rPr>
+          <w:color w:val="000000"/>
+          <w:sz w:val="18"/>
+          <w:szCs w:val="18"/>
+        </w:rPr>
+        <w:t>:                         :          :`*.  :-'.' ;</w:t>
+      </w:r>
+    </w:p>
+    <w:p>
+      <w:pPr>
+        <w:pStyle w:val="HTMLPreformatted"/>
+        <w:shd w:val="clear" w:color="auto" w:fill="FFFFFF"/>
+        <w:rPr>
+          <w:color w:val="000000"/>
+          <w:sz w:val="18"/>
+          <w:szCs w:val="18"/>
+        </w:rPr>
+      </w:pPr>
+      <w:r>
+        <w:rPr>
+          <w:color w:val="000000"/>
+          <w:sz w:val="18"/>
+          <w:szCs w:val="18"/>
+        </w:rPr>
+        <w:t xml:space="preserve">;    `                    ;          `.) \   /.-' </w:t>
+      </w:r>
+    </w:p>
+    <w:p>
+      <w:pPr>
+        <w:pStyle w:val="HTMLPreformatted"/>
+        <w:shd w:val="clear" w:color="auto" w:fill="FFFFFF"/>
+        <w:rPr>
+          <w:color w:val="000000"/>
+          <w:sz w:val="18"/>
+          <w:szCs w:val="18"/>
+        </w:rPr>
+      </w:pPr>
+      <w:r>
+        <w:rPr>
+          <w:color w:val="000000"/>
+          <w:sz w:val="18"/>
+          <w:szCs w:val="18"/>
+        </w:rPr>
+        <w:t xml:space="preserve">:     `                             ; ' -*   ;    </w:t>
+      </w:r>
+    </w:p>
+    <w:p>
+      <w:pPr>
+        <w:pStyle w:val="HTMLPreformatted"/>
+        <w:shd w:val="clear" w:color="auto" w:fill="FFFFFF"/>
+        <w:rPr>
+          <w:color w:val="000000"/>
+          <w:sz w:val="18"/>
+          <w:szCs w:val="18"/>
+        </w:rPr>
+      </w:pPr>
+      <w:r>
+        <w:rPr>
+          <w:color w:val="000000"/>
+          <w:sz w:val="18"/>
+          <w:szCs w:val="18"/>
+        </w:rPr>
+        <w:t xml:space="preserve">       :.    \           :       :  :        :    </w:t>
+      </w:r>
+    </w:p>
+    <w:p>
+      <w:pPr>
+        <w:pStyle w:val="HTMLPreformatted"/>
+        <w:shd w:val="clear" w:color="auto" w:fill="FFFFFF"/>
+        <w:rPr>
+          <w:color w:val="000000"/>
+          <w:sz w:val="18"/>
+          <w:szCs w:val="18"/>
+        </w:rPr>
+      </w:pPr>
+      <w:r>
+        <w:rPr>
+          <w:color w:val="000000"/>
+          <w:sz w:val="18"/>
+          <w:szCs w:val="18"/>
+        </w:rPr>
+        <w:t xml:space="preserve"> ;     ; `.   `.         ;     ` |  '             </w:t>
+      </w:r>
+    </w:p>
+    <w:p>
+      <w:pPr>
+        <w:pStyle w:val="HTMLPreformatted"/>
+        <w:shd w:val="clear" w:color="auto" w:fill="FFFFFF"/>
+        <w:rPr>
+          <w:color w:val="000000"/>
+          <w:sz w:val="18"/>
+          <w:szCs w:val="18"/>
+        </w:rPr>
+      </w:pPr>
+      <w:r>
+        <w:rPr>
+          <w:color w:val="000000"/>
+          <w:sz w:val="18"/>
+          <w:szCs w:val="18"/>
+        </w:rPr>
+        <w:t xml:space="preserve"> |         `.            `. -*"*\; /        :     </w:t>
+      </w:r>
+    </w:p>
+    <w:p>
+      <w:pPr>
+        <w:pStyle w:val="HTMLPreformatted"/>
+        <w:shd w:val="clear" w:color="auto" w:fill="FFFFFF"/>
+        <w:rPr>
+          <w:color w:val="000000"/>
+          <w:sz w:val="18"/>
+          <w:szCs w:val="18"/>
+        </w:rPr>
+      </w:pPr>
+      <w:r>
+        <w:rPr>
+          <w:color w:val="000000"/>
+          <w:sz w:val="18"/>
+          <w:szCs w:val="18"/>
+        </w:rPr>
+        <w:t xml:space="preserve"> |    :     /`-.           `.    \/`.'  _    `.   </w:t>
+      </w:r>
+    </w:p>
+    <w:p>
+      <w:pPr>
+        <w:pStyle w:val="HTMLPreformatted"/>
+        <w:shd w:val="clear" w:color="auto" w:fill="FFFFFF"/>
+        <w:rPr>
+          <w:color w:val="000000"/>
+          <w:sz w:val="18"/>
+          <w:szCs w:val="18"/>
+        </w:rPr>
+      </w:pPr>
+      <w:r>
+        <w:rPr>
+          <w:color w:val="000000"/>
+          <w:sz w:val="18"/>
+          <w:szCs w:val="18"/>
+        </w:rPr>
+        <w:t xml:space="preserve"> :    ;    :    `*-.__.-*""":`.   \ ;  'o` `. /   </w:t>
+      </w:r>
+    </w:p>
+    <w:p>
+      <w:pPr>
+        <w:pStyle w:val="HTMLPreformatted"/>
+        <w:shd w:val="clear" w:color="auto" w:fill="FFFFFF"/>
+        <w:rPr>
+          <w:color w:val="000000"/>
+          <w:sz w:val="18"/>
+          <w:szCs w:val="18"/>
+        </w:rPr>
+      </w:pPr>
+      <w:r>
+        <w:rPr>
+          <w:color w:val="000000"/>
+          <w:sz w:val="18"/>
+          <w:szCs w:val="18"/>
+        </w:rPr>
+        <w:t xml:space="preserve">       ;   ;                ;  \   ;:       ;:   ,/</w:t>
+      </w:r>
+    </w:p>
+    <w:p>
+      <w:pPr>
+        <w:pStyle w:val="HTMLPreformatted"/>
+        <w:shd w:val="clear" w:color="auto" w:fill="FFFFFF"/>
+        <w:rPr>
+          <w:color w:val="000000"/>
+          <w:sz w:val="18"/>
+          <w:szCs w:val="18"/>
+        </w:rPr>
+      </w:pPr>
+      <w:r>
+        <w:rPr>
+          <w:color w:val="000000"/>
+          <w:sz w:val="18"/>
+          <w:szCs w:val="18"/>
+        </w:rPr>
+        <w:t xml:space="preserve">  |  | |                 </w:t>
+      </w:r>
+      <w:r>
+        <w:rPr>
+          <w:color w:val="000000"/>
+          <w:sz w:val="18"/>
+          <w:szCs w:val="18"/>
+        </w:rPr>
+        <w:t xml:space="preserve">      /`  | ,      `*-*'/ </w:t>
+      </w:r>
+    </w:p>
+    <w:p>
+      <w:pPr>
+        <w:pStyle w:val="HTMLPreformatted"/>
+        <w:shd w:val="clear" w:color="auto" w:fill="FFFFFF"/>
+        <w:rPr>
+          <w:color w:val="000000"/>
+          <w:sz w:val="18"/>
+          <w:szCs w:val="18"/>
+        </w:rPr>
+      </w:pPr>
+      <w:r>
+        <w:rPr>
+          <w:color w:val="000000"/>
+          <w:sz w:val="18"/>
+          <w:szCs w:val="18"/>
+        </w:rPr>
+        <w:t xml:space="preserve">  `  : :  :                /  /    | : .    ._.-'  </w:t>
+      </w:r>
+    </w:p>
+    <w:p>
+      <w:pPr>
+        <w:pStyle w:val="HTMLPreformatted"/>
+        <w:shd w:val="clear" w:color="auto" w:fill="FFFFFF"/>
+        <w:rPr>
+          <w:color w:val="000000"/>
+          <w:sz w:val="18"/>
+          <w:szCs w:val="18"/>
+        </w:rPr>
+      </w:pPr>
+      <w:r>
+        <w:rPr>
+          <w:color w:val="000000"/>
+          <w:sz w:val="18"/>
+          <w:szCs w:val="18"/>
+        </w:rPr>
+        <w:t xml:space="preserve">   \  \ ,  \              :   `.   :  \ \   .'     </w:t>
+      </w:r>
+    </w:p>
+    <w:p>
+      <w:pPr>
+        <w:pStyle w:val="HTMLPreformatted"/>
+        <w:shd w:val="clear" w:color="auto" w:fill="FFFFFF"/>
+        <w:rPr>
+          <w:color w:val="000000"/>
+          <w:sz w:val="18"/>
+          <w:szCs w:val="18"/>
+        </w:rPr>
+      </w:pPr>
+      <w:r>
+        <w:rPr>
+          <w:color w:val="000000"/>
+          <w:sz w:val="18"/>
+          <w:szCs w:val="18"/>
+        </w:rPr>
+        <w:t xml:space="preserve">    :  *:   ;             :    |`*-'   `*+-*       </w:t>
+      </w:r>
+    </w:p>
+    <w:p>
+      <w:pPr>
+        <w:pStyle w:val="HTMLPreformatted"/>
+        <w:shd w:val="clear" w:color="auto" w:fill="FFFFFF"/>
+        <w:rPr>
+          <w:color w:val="000000"/>
+          <w:sz w:val="18"/>
+          <w:szCs w:val="18"/>
+        </w:rPr>
+      </w:pPr>
+      <w:r>
+        <w:rPr>
+          <w:color w:val="000000"/>
+          <w:sz w:val="18"/>
+          <w:szCs w:val="18"/>
+        </w:rPr>
+        <w:t xml:space="preserve">    `**-*`""               *---*</w:t>
+      </w:r>
+    </w:p>
+    <w:p>
+      <w:pPr>
+        <w:pStyle w:val="ListParagraph"/>
+        <w:spacing w:after="0" w:line="240" w:lineRule="auto"/>
+        <w:textAlignment w:val="baseline"/>
+        <w:rPr>
+          <w:rFonts w:ascii="Arial" w:eastAsia="Times New Roman" w:hAnsi="Arial" w:cs="Arial"/>
+          <w:color w:val="000000"/>
+        </w:rPr>
+      </w:pPr>
     </w:p>
     <w:sectPr>
       <w:pgSz w:w="12240" w:h="15840"/>
@@ -1264,6 +2483,119 @@
     </w:lvl>
   </w:abstractNum>
   <w:abstractNum w:abstractNumId="3">
+    <w:nsid w:val="303C2577"/>
+    <w:multiLevelType w:val="hybridMultilevel"/>
+    <w:tmpl w:val="A49C98EE"/>
+    <w:lvl w:ilvl="0" w:tplc="04090001">
+      <w:start w:val="1"/>
+      <w:numFmt w:val="bullet"/>
+      <w:lvlText w:val=""/>
+      <w:lvlJc w:val="left"/>
+      <w:pPr>
+        <w:ind w:left="720" w:hanging="360"/>
+      </w:pPr>
+      <w:rPr>
+        <w:rFonts w:ascii="Symbol" w:hAnsi="Symbol" w:hint="default"/>
+      </w:rPr>
+    </w:lvl>
+    <w:lvl w:ilvl="1" w:tplc="04090003">
+      <w:start w:val="1"/>
+      <w:numFmt w:val="bullet"/>
+      <w:lvlText w:val="o"/>
+      <w:lvlJc w:val="left"/>
+      <w:pPr>
+        <w:ind w:left="1440" w:hanging="360"/>
+      </w:pPr>
+      <w:rPr>
+        <w:rFonts w:ascii="Courier New" w:hAnsi="Courier New" w:cs="Courier New" w:hint="default"/>
+      </w:rPr>
+    </w:lvl>
+    <w:lvl w:ilvl="2" w:tplc="04090005" w:tentative="1">
+      <w:start w:val="1"/>
+      <w:numFmt w:val="bullet"/>
+      <w:lvlText w:val=""/>
+      <w:lvlJc w:val="left"/>
+      <w:pPr>
+        <w:ind w:left="2160" w:hanging="360"/>
+      </w:pPr>
+      <w:rPr>
+        <w:rFonts w:ascii="Wingdings" w:hAnsi="Wingdings" w:hint="default"/>
+      </w:rPr>
+    </w:lvl>
+    <w:lvl w:ilvl="3" w:tplc="04090001" w:tentative="1">
+      <w:start w:val="1"/>
+      <w:numFmt w:val="bullet"/>
+      <w:lvlText w:val=""/>
+      <w:lvlJc w:val="left"/>
+      <w:pPr>
+        <w:ind w:left="2880" w:hanging="360"/>
+      </w:pPr>
+      <w:rPr>
+        <w:rFonts w:ascii="Symbol" w:hAnsi="Symbol" w:hint="default"/>
+      </w:rPr>
+    </w:lvl>
+    <w:lvl w:ilvl="4" w:tplc="04090003" w:tentative="1">
+      <w:start w:val="1"/>
+      <w:numFmt w:val="bullet"/>
+      <w:lvlText w:val="o"/>
+      <w:lvlJc w:val="left"/>
+      <w:pPr>
+        <w:ind w:left="3600" w:hanging="360"/>
+      </w:pPr>
+      <w:rPr>
+        <w:rFonts w:ascii="Courier New" w:hAnsi="Courier New" w:cs="Courier New" w:hint="default"/>
+      </w:rPr>
+    </w:lvl>
+    <w:lvl w:ilvl="5" w:tplc="04090005" w:tentative="1">
+      <w:start w:val="1"/>
+      <w:numFmt w:val="bullet"/>
+      <w:lvlText w:val=""/>
+      <w:lvlJc w:val="left"/>
+      <w:pPr>
+        <w:ind w:left="4320" w:hanging="360"/>
+      </w:pPr>
+      <w:rPr>
+        <w:rFonts w:ascii="Wingdings" w:hAnsi="Wingdings" w:hint="default"/>
+      </w:rPr>
+    </w:lvl>
+    <w:lvl w:ilvl="6" w:tplc="04090001" w:tentative="1">
+      <w:start w:val="1"/>
+      <w:numFmt w:val="bullet"/>
+      <w:lvlText w:val=""/>
+      <w:lvlJc w:val="left"/>
+      <w:pPr>
+        <w:ind w:left="5040" w:hanging="360"/>
+      </w:pPr>
+      <w:rPr>
+        <w:rFonts w:ascii="Symbol" w:hAnsi="Symbol" w:hint="default"/>
+      </w:rPr>
+    </w:lvl>
+    <w:lvl w:ilvl="7" w:tplc="04090003" w:tentative="1">
+      <w:start w:val="1"/>
+      <w:numFmt w:val="bullet"/>
+      <w:lvlText w:val="o"/>
+      <w:lvlJc w:val="left"/>
+      <w:pPr>
+        <w:ind w:left="5760" w:hanging="360"/>
+      </w:pPr>
+      <w:rPr>
+        <w:rFonts w:ascii="Courier New" w:hAnsi="Courier New" w:cs="Courier New" w:hint="default"/>
+      </w:rPr>
+    </w:lvl>
+    <w:lvl w:ilvl="8" w:tplc="04090005" w:tentative="1">
+      <w:start w:val="1"/>
+      <w:numFmt w:val="bullet"/>
+      <w:lvlText w:val=""/>
+      <w:lvlJc w:val="left"/>
+      <w:pPr>
+        <w:ind w:left="6480" w:hanging="360"/>
+      </w:pPr>
+      <w:rPr>
+        <w:rFonts w:ascii="Wingdings" w:hAnsi="Wingdings" w:hint="default"/>
+      </w:rPr>
+    </w:lvl>
+  </w:abstractNum>
+  <w:abstractNum w:abstractNumId="4">
     <w:nsid w:val="38931613"/>
     <w:multiLevelType w:val="multilevel"/>
     <w:tmpl w:val="128A7BBA"/>
@@ -1412,7 +2744,7 @@
       </w:rPr>
     </w:lvl>
   </w:abstractNum>
-  <w:abstractNum w:abstractNumId="4">
+  <w:abstractNum w:abstractNumId="5">
     <w:nsid w:val="4FFE03F5"/>
     <w:multiLevelType w:val="multilevel"/>
     <w:tmpl w:val="E066696E"/>
@@ -1561,7 +2893,7 @@
       </w:rPr>
     </w:lvl>
   </w:abstractNum>
-  <w:abstractNum w:abstractNumId="5">
+  <w:abstractNum w:abstractNumId="6">
     <w:nsid w:val="5F132DB7"/>
     <w:multiLevelType w:val="multilevel"/>
     <w:tmpl w:val="EEB2ADC2"/>
@@ -1711,10 +3043,10 @@
     </w:lvl>
   </w:abstractNum>
   <w:num w:numId="1">
-    <w:abstractNumId w:val="5"/>
+    <w:abstractNumId w:val="6"/>
   </w:num>
   <w:num w:numId="2">
-    <w:abstractNumId w:val="5"/>
+    <w:abstractNumId w:val="6"/>
     <w:lvlOverride w:ilvl="1">
       <w:lvl w:ilvl="1">
         <w:numFmt w:val="bullet"/>
@@ -1734,10 +3066,10 @@
     </w:lvlOverride>
   </w:num>
   <w:num w:numId="3">
-    <w:abstractNumId w:val="3"/>
+    <w:abstractNumId w:val="4"/>
   </w:num>
   <w:num w:numId="4">
-    <w:abstractNumId w:val="3"/>
+    <w:abstractNumId w:val="4"/>
     <w:lvlOverride w:ilvl="1">
       <w:lvl w:ilvl="1">
         <w:numFmt w:val="bullet"/>
@@ -1757,7 +3089,7 @@
     </w:lvlOverride>
   </w:num>
   <w:num w:numId="5">
-    <w:abstractNumId w:val="3"/>
+    <w:abstractNumId w:val="4"/>
     <w:lvlOverride w:ilvl="1">
       <w:lvl w:ilvl="1">
         <w:numFmt w:val="bullet"/>
@@ -1820,7 +3152,7 @@
     </w:lvlOverride>
   </w:num>
   <w:num w:numId="9">
-    <w:abstractNumId w:val="4"/>
+    <w:abstractNumId w:val="5"/>
     <w:lvlOverride w:ilvl="1">
       <w:lvl w:ilvl="1">
         <w:numFmt w:val="bullet"/>
@@ -1861,6 +3193,9 @@
         </w:rPr>
       </w:lvl>
     </w:lvlOverride>
+  </w:num>
+  <w:num w:numId="12">
+    <w:abstractNumId w:val="3"/>
   </w:num>
 </w:numbering>
 </file>
@@ -2085,6 +3420,63 @@
       <w:u w:val="single"/>
     </w:rPr>
   </w:style>
+  <w:style w:type="paragraph" w:styleId="ListParagraph">
+    <w:name w:val="List Paragraph"/>
+    <w:basedOn w:val="Normal"/>
+    <w:uiPriority w:val="34"/>
+    <w:qFormat/>
+    <w:rsid w:val="0037700F"/>
+    <w:pPr>
+      <w:ind w:left="720"/>
+      <w:contextualSpacing/>
+    </w:pPr>
+  </w:style>
+  <w:style w:type="paragraph" w:styleId="HTMLPreformatted">
+    <w:name w:val="HTML Preformatted"/>
+    <w:basedOn w:val="Normal"/>
+    <w:link w:val="HTMLPreformattedChar"/>
+    <w:uiPriority w:val="99"/>
+    <w:unhideWhenUsed/>
+    <w:rsid w:val="0037700F"/>
+    <w:pPr>
+      <w:tabs>
+        <w:tab w:val="left" w:pos="916"/>
+        <w:tab w:val="left" w:pos="1832"/>
+        <w:tab w:val="left" w:pos="2748"/>
+        <w:tab w:val="left" w:pos="3664"/>
+        <w:tab w:val="left" w:pos="4580"/>
+        <w:tab w:val="left" w:pos="5496"/>
+        <w:tab w:val="left" w:pos="6412"/>
+        <w:tab w:val="left" w:pos="7328"/>
+        <w:tab w:val="left" w:pos="8244"/>
+        <w:tab w:val="left" w:pos="9160"/>
+        <w:tab w:val="left" w:pos="10076"/>
+        <w:tab w:val="left" w:pos="10992"/>
+        <w:tab w:val="left" w:pos="11908"/>
+        <w:tab w:val="left" w:pos="12824"/>
+        <w:tab w:val="left" w:pos="13740"/>
+        <w:tab w:val="left" w:pos="14656"/>
+      </w:tabs>
+      <w:spacing w:after="0" w:line="240" w:lineRule="auto"/>
+    </w:pPr>
+    <w:rPr>
+      <w:rFonts w:ascii="Courier New" w:eastAsia="Times New Roman" w:hAnsi="Courier New" w:cs="Courier New"/>
+      <w:sz w:val="20"/>
+      <w:szCs w:val="20"/>
+    </w:rPr>
+  </w:style>
+  <w:style w:type="character" w:customStyle="1" w:styleId="HTMLPreformattedChar">
+    <w:name w:val="HTML Preformatted Char"/>
+    <w:basedOn w:val="DefaultParagraphFont"/>
+    <w:link w:val="HTMLPreformatted"/>
+    <w:uiPriority w:val="99"/>
+    <w:rsid w:val="0037700F"/>
+    <w:rPr>
+      <w:rFonts w:ascii="Courier New" w:eastAsia="Times New Roman" w:hAnsi="Courier New" w:cs="Courier New"/>
+      <w:sz w:val="20"/>
+      <w:szCs w:val="20"/>
+    </w:rPr>
+  </w:style>
 </w:styles>
 </file>
 
@@ -2306,6 +3698,63 @@
     <w:rPr>
       <w:color w:val="0000FF"/>
       <w:u w:val="single"/>
+    </w:rPr>
+  </w:style>
+  <w:style w:type="paragraph" w:styleId="ListParagraph">
+    <w:name w:val="List Paragraph"/>
+    <w:basedOn w:val="Normal"/>
+    <w:uiPriority w:val="34"/>
+    <w:qFormat/>
+    <w:rsid w:val="0037700F"/>
+    <w:pPr>
+      <w:ind w:left="720"/>
+      <w:contextualSpacing/>
+    </w:pPr>
+  </w:style>
+  <w:style w:type="paragraph" w:styleId="HTMLPreformatted">
+    <w:name w:val="HTML Preformatted"/>
+    <w:basedOn w:val="Normal"/>
+    <w:link w:val="HTMLPreformattedChar"/>
+    <w:uiPriority w:val="99"/>
+    <w:unhideWhenUsed/>
+    <w:rsid w:val="0037700F"/>
+    <w:pPr>
+      <w:tabs>
+        <w:tab w:val="left" w:pos="916"/>
+        <w:tab w:val="left" w:pos="1832"/>
+        <w:tab w:val="left" w:pos="2748"/>
+        <w:tab w:val="left" w:pos="3664"/>
+        <w:tab w:val="left" w:pos="4580"/>
+        <w:tab w:val="left" w:pos="5496"/>
+        <w:tab w:val="left" w:pos="6412"/>
+        <w:tab w:val="left" w:pos="7328"/>
+        <w:tab w:val="left" w:pos="8244"/>
+        <w:tab w:val="left" w:pos="9160"/>
+        <w:tab w:val="left" w:pos="10076"/>
+        <w:tab w:val="left" w:pos="10992"/>
+        <w:tab w:val="left" w:pos="11908"/>
+        <w:tab w:val="left" w:pos="12824"/>
+        <w:tab w:val="left" w:pos="13740"/>
+        <w:tab w:val="left" w:pos="14656"/>
+      </w:tabs>
+      <w:spacing w:after="0" w:line="240" w:lineRule="auto"/>
+    </w:pPr>
+    <w:rPr>
+      <w:rFonts w:ascii="Courier New" w:eastAsia="Times New Roman" w:hAnsi="Courier New" w:cs="Courier New"/>
+      <w:sz w:val="20"/>
+      <w:szCs w:val="20"/>
+    </w:rPr>
+  </w:style>
+  <w:style w:type="character" w:customStyle="1" w:styleId="HTMLPreformattedChar">
+    <w:name w:val="HTML Preformatted Char"/>
+    <w:basedOn w:val="DefaultParagraphFont"/>
+    <w:link w:val="HTMLPreformatted"/>
+    <w:uiPriority w:val="99"/>
+    <w:rsid w:val="0037700F"/>
+    <w:rPr>
+      <w:rFonts w:ascii="Courier New" w:eastAsia="Times New Roman" w:hAnsi="Courier New" w:cs="Courier New"/>
+      <w:sz w:val="20"/>
+      <w:szCs w:val="20"/>
     </w:rPr>
   </w:style>
 </w:styles>

--- a/APLesson_01/Notes_01.docx
+++ b/APLesson_01/Notes_01.docx
@@ -162,6 +162,7 @@
           <w:szCs w:val="24"/>
         </w:rPr>
       </w:pPr>
+      <w:proofErr w:type="gramStart"/>
       <w:r>
         <w:rPr>
           <w:rFonts w:ascii="Arial" w:eastAsia="Times New Roman" w:hAnsi="Arial" w:cs="Arial"/>
@@ -169,8 +170,29 @@
           <w:bCs/>
           <w:color w:val="000000"/>
         </w:rPr>
-        <w:t>public class firstProg</w:t>
-      </w:r>
+        <w:t>public</w:t>
+      </w:r>
+      <w:proofErr w:type="gramEnd"/>
+      <w:r>
+        <w:rPr>
+          <w:rFonts w:ascii="Arial" w:eastAsia="Times New Roman" w:hAnsi="Arial" w:cs="Arial"/>
+          <w:b/>
+          <w:bCs/>
+          <w:color w:val="000000"/>
+        </w:rPr>
+        <w:t xml:space="preserve"> class </w:t>
+      </w:r>
+      <w:proofErr w:type="spellStart"/>
+      <w:r>
+        <w:rPr>
+          <w:rFonts w:ascii="Arial" w:eastAsia="Times New Roman" w:hAnsi="Arial" w:cs="Arial"/>
+          <w:b/>
+          <w:bCs/>
+          <w:color w:val="000000"/>
+        </w:rPr>
+        <w:t>firstProg</w:t>
+      </w:r>
+      <w:proofErr w:type="spellEnd"/>
     </w:p>
     <w:p>
       <w:pPr>
@@ -208,7 +230,46 @@
           <w:color w:val="000000"/>
         </w:rPr>
         <w:tab/>
-        <w:t>public static void main(String[]args)</w:t>
+      </w:r>
+      <w:proofErr w:type="gramStart"/>
+      <w:r>
+        <w:rPr>
+          <w:rFonts w:ascii="Arial" w:eastAsia="Times New Roman" w:hAnsi="Arial" w:cs="Arial"/>
+          <w:b/>
+          <w:bCs/>
+          <w:color w:val="000000"/>
+        </w:rPr>
+        <w:t>public</w:t>
+      </w:r>
+      <w:proofErr w:type="gramEnd"/>
+      <w:r>
+        <w:rPr>
+          <w:rFonts w:ascii="Arial" w:eastAsia="Times New Roman" w:hAnsi="Arial" w:cs="Arial"/>
+          <w:b/>
+          <w:bCs/>
+          <w:color w:val="000000"/>
+        </w:rPr>
+        <w:t xml:space="preserve"> static void main(String[]</w:t>
+      </w:r>
+      <w:proofErr w:type="spellStart"/>
+      <w:r>
+        <w:rPr>
+          <w:rFonts w:ascii="Arial" w:eastAsia="Times New Roman" w:hAnsi="Arial" w:cs="Arial"/>
+          <w:b/>
+          <w:bCs/>
+          <w:color w:val="000000"/>
+        </w:rPr>
+        <w:t>args</w:t>
+      </w:r>
+      <w:proofErr w:type="spellEnd"/>
+      <w:r>
+        <w:rPr>
+          <w:rFonts w:ascii="Arial" w:eastAsia="Times New Roman" w:hAnsi="Arial" w:cs="Arial"/>
+          <w:b/>
+          <w:bCs/>
+          <w:color w:val="000000"/>
+        </w:rPr>
+        <w:t>)</w:t>
       </w:r>
     </w:p>
     <w:p>
@@ -257,7 +318,37 @@
           <w:color w:val="000000"/>
         </w:rPr>
         <w:tab/>
-        <w:t>System.out.println("Insert text here");</w:t>
+      </w:r>
+      <w:proofErr w:type="spellStart"/>
+      <w:proofErr w:type="gramStart"/>
+      <w:r>
+        <w:rPr>
+          <w:rFonts w:ascii="Arial" w:eastAsia="Times New Roman" w:hAnsi="Arial" w:cs="Arial"/>
+          <w:b/>
+          <w:bCs/>
+          <w:color w:val="000000"/>
+        </w:rPr>
+        <w:t>System.out.println</w:t>
+      </w:r>
+      <w:proofErr w:type="spellEnd"/>
+      <w:r>
+        <w:rPr>
+          <w:rFonts w:ascii="Arial" w:eastAsia="Times New Roman" w:hAnsi="Arial" w:cs="Arial"/>
+          <w:b/>
+          <w:bCs/>
+          <w:color w:val="000000"/>
+        </w:rPr>
+        <w:t>(</w:t>
+      </w:r>
+      <w:proofErr w:type="gramEnd"/>
+      <w:r>
+        <w:rPr>
+          <w:rFonts w:ascii="Arial" w:eastAsia="Times New Roman" w:hAnsi="Arial" w:cs="Arial"/>
+          <w:b/>
+          <w:bCs/>
+          <w:color w:val="000000"/>
+        </w:rPr>
+        <w:t>"Insert text here");</w:t>
       </w:r>
     </w:p>
     <w:p>
@@ -338,7 +429,23 @@
           <w:rFonts w:ascii="Arial" w:eastAsia="Times New Roman" w:hAnsi="Arial" w:cs="Arial"/>
           <w:color w:val="000000"/>
         </w:rPr>
-        <w:t>Translate assembly code into Java bytecode for computer to read</w:t>
+        <w:t xml:space="preserve">Translate assembly code into Java </w:t>
+      </w:r>
+      <w:proofErr w:type="spellStart"/>
+      <w:r>
+        <w:rPr>
+          <w:rFonts w:ascii="Arial" w:eastAsia="Times New Roman" w:hAnsi="Arial" w:cs="Arial"/>
+          <w:color w:val="000000"/>
+        </w:rPr>
+        <w:t>bytecode</w:t>
+      </w:r>
+      <w:proofErr w:type="spellEnd"/>
+      <w:r>
+        <w:rPr>
+          <w:rFonts w:ascii="Arial" w:eastAsia="Times New Roman" w:hAnsi="Arial" w:cs="Arial"/>
+          <w:color w:val="000000"/>
+        </w:rPr>
+        <w:t xml:space="preserve"> for computer to read</w:t>
       </w:r>
     </w:p>
     <w:p>
@@ -359,7 +466,23 @@
           <w:rFonts w:ascii="Arial" w:eastAsia="Times New Roman" w:hAnsi="Arial" w:cs="Arial"/>
           <w:color w:val="000000"/>
         </w:rPr>
-        <w:t>Install NppExec from Plugin Manager</w:t>
+        <w:t xml:space="preserve">Install </w:t>
+      </w:r>
+      <w:proofErr w:type="spellStart"/>
+      <w:r>
+        <w:rPr>
+          <w:rFonts w:ascii="Arial" w:eastAsia="Times New Roman" w:hAnsi="Arial" w:cs="Arial"/>
+          <w:color w:val="000000"/>
+        </w:rPr>
+        <w:t>NppExec</w:t>
+      </w:r>
+      <w:proofErr w:type="spellEnd"/>
+      <w:r>
+        <w:rPr>
+          <w:rFonts w:ascii="Arial" w:eastAsia="Times New Roman" w:hAnsi="Arial" w:cs="Arial"/>
+          <w:color w:val="000000"/>
+        </w:rPr>
+        <w:t xml:space="preserve"> from Plugin Manager</w:t>
       </w:r>
     </w:p>
     <w:p>
@@ -380,7 +503,23 @@
           <w:rFonts w:ascii="Arial" w:eastAsia="Times New Roman" w:hAnsi="Arial" w:cs="Arial"/>
           <w:color w:val="000000"/>
         </w:rPr>
-        <w:t>Go to Plugins-&gt; NppExec-&gt; Execute</w:t>
+        <w:t xml:space="preserve">Go to Plugins-&gt; </w:t>
+      </w:r>
+      <w:proofErr w:type="spellStart"/>
+      <w:r>
+        <w:rPr>
+          <w:rFonts w:ascii="Arial" w:eastAsia="Times New Roman" w:hAnsi="Arial" w:cs="Arial"/>
+          <w:color w:val="000000"/>
+        </w:rPr>
+        <w:t>NppExec</w:t>
+      </w:r>
+      <w:proofErr w:type="spellEnd"/>
+      <w:r>
+        <w:rPr>
+          <w:rFonts w:ascii="Arial" w:eastAsia="Times New Roman" w:hAnsi="Arial" w:cs="Arial"/>
+          <w:color w:val="000000"/>
+        </w:rPr>
+        <w:t>-&gt; Execute</w:t>
       </w:r>
     </w:p>
     <w:p>
@@ -480,6 +619,7 @@
           <w:szCs w:val="24"/>
         </w:rPr>
       </w:pPr>
+      <w:proofErr w:type="gramStart"/>
       <w:r>
         <w:rPr>
           <w:rFonts w:ascii="Arial" w:eastAsia="Times New Roman" w:hAnsi="Arial" w:cs="Arial"/>
@@ -487,7 +627,17 @@
           <w:bCs/>
           <w:color w:val="000000"/>
         </w:rPr>
-        <w:t>cd "$(CURRENT_DIRECTORY)"</w:t>
+        <w:t>cd</w:t>
+      </w:r>
+      <w:proofErr w:type="gramEnd"/>
+      <w:r>
+        <w:rPr>
+          <w:rFonts w:ascii="Arial" w:eastAsia="Times New Roman" w:hAnsi="Arial" w:cs="Arial"/>
+          <w:b/>
+          <w:bCs/>
+          <w:color w:val="000000"/>
+        </w:rPr>
+        <w:t xml:space="preserve"> "$(CURRENT_DIRECTORY)"</w:t>
       </w:r>
     </w:p>
     <w:p>
@@ -535,7 +685,27 @@
           <w:bCs/>
           <w:color w:val="000000"/>
         </w:rPr>
-        <w:t>C:\Program Files\Java\jdk1.8.0_05\bin\javac $(FILE_NAME)</w:t>
+        <w:t>C:\Program Files\Java\jdk1.8.0_05\bin\</w:t>
+      </w:r>
+      <w:proofErr w:type="spellStart"/>
+      <w:r>
+        <w:rPr>
+          <w:rFonts w:ascii="Arial" w:eastAsia="Times New Roman" w:hAnsi="Arial" w:cs="Arial"/>
+          <w:b/>
+          <w:bCs/>
+          <w:color w:val="000000"/>
+        </w:rPr>
+        <w:t>javac</w:t>
+      </w:r>
+      <w:proofErr w:type="spellEnd"/>
+      <w:r>
+        <w:rPr>
+          <w:rFonts w:ascii="Arial" w:eastAsia="Times New Roman" w:hAnsi="Arial" w:cs="Arial"/>
+          <w:b/>
+          <w:bCs/>
+          <w:color w:val="000000"/>
+        </w:rPr>
+        <w:t xml:space="preserve"> $(FILE_NAME)</w:t>
       </w:r>
     </w:p>
     <w:p>
@@ -609,7 +779,23 @@
           <w:rFonts w:ascii="Arial" w:eastAsia="Times New Roman" w:hAnsi="Arial" w:cs="Arial"/>
           <w:color w:val="000000"/>
         </w:rPr>
-        <w:t>JVM (Java Virtual Machine) reads the bytecode and translates it into machine code for the computer to understand</w:t>
+        <w:t xml:space="preserve">JVM (Java Virtual Machine) reads the </w:t>
+      </w:r>
+      <w:proofErr w:type="spellStart"/>
+      <w:r>
+        <w:rPr>
+          <w:rFonts w:ascii="Arial" w:eastAsia="Times New Roman" w:hAnsi="Arial" w:cs="Arial"/>
+          <w:color w:val="000000"/>
+        </w:rPr>
+        <w:t>bytecode</w:t>
+      </w:r>
+      <w:proofErr w:type="spellEnd"/>
+      <w:r>
+        <w:rPr>
+          <w:rFonts w:ascii="Arial" w:eastAsia="Times New Roman" w:hAnsi="Arial" w:cs="Arial"/>
+          <w:color w:val="000000"/>
+        </w:rPr>
+        <w:t xml:space="preserve"> and translates it into machine code for the computer to understand</w:t>
       </w:r>
     </w:p>
     <w:p>
@@ -630,7 +816,23 @@
           <w:rFonts w:ascii="Arial" w:eastAsia="Times New Roman" w:hAnsi="Arial" w:cs="Arial"/>
           <w:color w:val="000000"/>
         </w:rPr>
-        <w:t>Command to execute program: (same thing as compile but change the last line to:)</w:t>
+        <w:t xml:space="preserve">Command to execute program: (same thing as compile but change the last line </w:t>
+      </w:r>
+      <w:proofErr w:type="gramStart"/>
+      <w:r>
+        <w:rPr>
+          <w:rFonts w:ascii="Arial" w:eastAsia="Times New Roman" w:hAnsi="Arial" w:cs="Arial"/>
+          <w:color w:val="000000"/>
+        </w:rPr>
+        <w:t>to:</w:t>
+      </w:r>
+      <w:proofErr w:type="gramEnd"/>
+      <w:r>
+        <w:rPr>
+          <w:rFonts w:ascii="Arial" w:eastAsia="Times New Roman" w:hAnsi="Arial" w:cs="Arial"/>
+          <w:color w:val="000000"/>
+        </w:rPr>
+        <w:t>)</w:t>
       </w:r>
     </w:p>
     <w:p>
@@ -778,8 +980,6 @@
         </w:rPr>
         <w:t>If we want a quotation mark itself to be printed, just typing it regularly as if it were a normal character will result in an error (the quotation mark will not be recognized since it is programmed to have a different function)</w:t>
       </w:r>
-      <w:bookmarkStart w:id="0" w:name="_GoBack"/>
-      <w:bookmarkEnd w:id="0"/>
       <w:r>
         <w:rPr>
           <w:rFonts w:ascii="Arial" w:eastAsia="Times New Roman" w:hAnsi="Arial" w:cs="Arial"/>
@@ -914,6 +1114,143 @@
         </w:rPr>
         <w:t>\\ to add \</w:t>
       </w:r>
+    </w:p>
+    <w:p>
+      <w:pPr>
+        <w:numPr>
+          <w:ilvl w:val="0"/>
+          <w:numId w:val="11"/>
+        </w:numPr>
+        <w:spacing w:after="0" w:line="240" w:lineRule="auto"/>
+        <w:textAlignment w:val="baseline"/>
+        <w:rPr>
+          <w:rFonts w:ascii="Arial" w:eastAsia="Times New Roman" w:hAnsi="Arial" w:cs="Arial"/>
+          <w:color w:val="000000"/>
+        </w:rPr>
+      </w:pPr>
+      <w:r>
+        <w:rPr>
+          <w:rFonts w:ascii="Arial" w:eastAsia="Times New Roman" w:hAnsi="Arial" w:cs="Arial"/>
+          <w:color w:val="000000"/>
+        </w:rPr>
+        <w:t>More escape sequences:</w:t>
+      </w:r>
+    </w:p>
+    <w:p>
+      <w:pPr>
+        <w:numPr>
+          <w:ilvl w:val="1"/>
+          <w:numId w:val="11"/>
+        </w:numPr>
+        <w:spacing w:after="0" w:line="240" w:lineRule="auto"/>
+        <w:textAlignment w:val="baseline"/>
+        <w:rPr>
+          <w:rFonts w:ascii="Arial" w:eastAsia="Times New Roman" w:hAnsi="Arial" w:cs="Arial"/>
+          <w:color w:val="000000"/>
+        </w:rPr>
+      </w:pPr>
+      <w:r>
+        <w:rPr>
+          <w:rFonts w:ascii="Arial" w:eastAsia="Times New Roman" w:hAnsi="Arial" w:cs="Arial"/>
+          <w:color w:val="000000"/>
+        </w:rPr>
+        <w:t>\t insert a tab</w:t>
+      </w:r>
+    </w:p>
+    <w:p>
+      <w:pPr>
+        <w:numPr>
+          <w:ilvl w:val="1"/>
+          <w:numId w:val="11"/>
+        </w:numPr>
+        <w:spacing w:after="0" w:line="240" w:lineRule="auto"/>
+        <w:textAlignment w:val="baseline"/>
+        <w:rPr>
+          <w:rFonts w:ascii="Arial" w:eastAsia="Times New Roman" w:hAnsi="Arial" w:cs="Arial"/>
+          <w:color w:val="000000"/>
+        </w:rPr>
+      </w:pPr>
+      <w:r>
+        <w:rPr>
+          <w:rFonts w:ascii="Arial" w:eastAsia="Times New Roman" w:hAnsi="Arial" w:cs="Arial"/>
+          <w:color w:val="000000"/>
+        </w:rPr>
+        <w:t>\b insert backspace</w:t>
+      </w:r>
+    </w:p>
+    <w:p>
+      <w:pPr>
+        <w:numPr>
+          <w:ilvl w:val="1"/>
+          <w:numId w:val="11"/>
+        </w:numPr>
+        <w:spacing w:after="0" w:line="240" w:lineRule="auto"/>
+        <w:textAlignment w:val="baseline"/>
+        <w:rPr>
+          <w:rFonts w:ascii="Arial" w:eastAsia="Times New Roman" w:hAnsi="Arial" w:cs="Arial"/>
+          <w:color w:val="000000"/>
+        </w:rPr>
+      </w:pPr>
+      <w:r>
+        <w:rPr>
+          <w:rFonts w:ascii="Arial" w:eastAsia="Times New Roman" w:hAnsi="Arial" w:cs="Arial"/>
+          <w:color w:val="000000"/>
+        </w:rPr>
+        <w:t>\n insert new line</w:t>
+      </w:r>
+      <w:bookmarkStart w:id="0" w:name="_GoBack"/>
+      <w:bookmarkEnd w:id="0"/>
+    </w:p>
+    <w:p>
+      <w:pPr>
+        <w:numPr>
+          <w:ilvl w:val="1"/>
+          <w:numId w:val="11"/>
+        </w:numPr>
+        <w:spacing w:after="0" w:line="240" w:lineRule="auto"/>
+        <w:textAlignment w:val="baseline"/>
+        <w:rPr>
+          <w:rFonts w:ascii="Arial" w:eastAsia="Times New Roman" w:hAnsi="Arial" w:cs="Arial"/>
+          <w:color w:val="000000"/>
+        </w:rPr>
+      </w:pPr>
+      <w:r>
+        <w:rPr>
+          <w:rFonts w:ascii="Arial" w:eastAsia="Times New Roman" w:hAnsi="Arial" w:cs="Arial"/>
+          <w:color w:val="000000"/>
+        </w:rPr>
+        <w:t>\r insert carriage return</w:t>
+      </w:r>
+    </w:p>
+    <w:p>
+      <w:pPr>
+        <w:numPr>
+          <w:ilvl w:val="1"/>
+          <w:numId w:val="11"/>
+        </w:numPr>
+        <w:spacing w:after="0" w:line="240" w:lineRule="auto"/>
+        <w:textAlignment w:val="baseline"/>
+        <w:rPr>
+          <w:rFonts w:ascii="Arial" w:eastAsia="Times New Roman" w:hAnsi="Arial" w:cs="Arial"/>
+          <w:color w:val="000000"/>
+        </w:rPr>
+      </w:pPr>
+      <w:r>
+        <w:rPr>
+          <w:rFonts w:ascii="Arial" w:eastAsia="Times New Roman" w:hAnsi="Arial" w:cs="Arial"/>
+          <w:color w:val="000000"/>
+        </w:rPr>
+        <w:t xml:space="preserve">\f insert </w:t>
+      </w:r>
+      <w:proofErr w:type="spellStart"/>
+      <w:r>
+        <w:rPr>
+          <w:rFonts w:ascii="Arial" w:eastAsia="Times New Roman" w:hAnsi="Arial" w:cs="Arial"/>
+          <w:color w:val="000000"/>
+        </w:rPr>
+        <w:t>formfeed</w:t>
+      </w:r>
+      <w:proofErr w:type="spellEnd"/>
     </w:p>
     <w:p>
       <w:pPr>
@@ -1181,32 +1518,33 @@
           <w:color w:val="000000"/>
         </w:rPr>
       </w:pPr>
+      <w:proofErr w:type="spellStart"/>
+      <w:proofErr w:type="gramStart"/>
       <w:r>
         <w:rPr>
           <w:rFonts w:ascii="Arial" w:eastAsia="Times New Roman" w:hAnsi="Arial" w:cs="Arial"/>
           <w:b/>
           <w:color w:val="000000"/>
         </w:rPr>
-        <w:t>System.out.println("  ( \\ _ / )  ");</w:t>
-      </w:r>
-    </w:p>
-    <w:p>
-      <w:pPr>
-        <w:spacing w:after="0" w:line="240" w:lineRule="auto"/>
-        <w:textAlignment w:val="baseline"/>
+        <w:t>System.out.println</w:t>
+      </w:r>
+      <w:proofErr w:type="spellEnd"/>
+      <w:r>
         <w:rPr>
           <w:rFonts w:ascii="Arial" w:eastAsia="Times New Roman" w:hAnsi="Arial" w:cs="Arial"/>
           <w:b/>
           <w:color w:val="000000"/>
         </w:rPr>
-      </w:pPr>
+        <w:t>(</w:t>
+      </w:r>
+      <w:proofErr w:type="gramEnd"/>
       <w:r>
         <w:rPr>
           <w:rFonts w:ascii="Arial" w:eastAsia="Times New Roman" w:hAnsi="Arial" w:cs="Arial"/>
           <w:b/>
           <w:color w:val="000000"/>
         </w:rPr>
-        <w:t>System.out.println("( = \' . \' =)");</w:t>
+        <w:t>"  ( \\ _ / )  ");</w:t>
       </w:r>
     </w:p>
     <w:p>
@@ -1219,13 +1557,72 @@
           <w:color w:val="000000"/>
         </w:rPr>
       </w:pPr>
+      <w:proofErr w:type="spellStart"/>
+      <w:proofErr w:type="gramStart"/>
       <w:r>
         <w:rPr>
           <w:rFonts w:ascii="Arial" w:eastAsia="Times New Roman" w:hAnsi="Arial" w:cs="Arial"/>
           <w:b/>
           <w:color w:val="000000"/>
         </w:rPr>
-        <w:t>System.out.println("( \" ) _ ( \" )");</w:t>
+        <w:t>System.out.println</w:t>
+      </w:r>
+      <w:proofErr w:type="spellEnd"/>
+      <w:r>
+        <w:rPr>
+          <w:rFonts w:ascii="Arial" w:eastAsia="Times New Roman" w:hAnsi="Arial" w:cs="Arial"/>
+          <w:b/>
+          <w:color w:val="000000"/>
+        </w:rPr>
+        <w:t>(</w:t>
+      </w:r>
+      <w:proofErr w:type="gramEnd"/>
+      <w:r>
+        <w:rPr>
+          <w:rFonts w:ascii="Arial" w:eastAsia="Times New Roman" w:hAnsi="Arial" w:cs="Arial"/>
+          <w:b/>
+          <w:color w:val="000000"/>
+        </w:rPr>
+        <w:t>"( = \' . \' =)");</w:t>
+      </w:r>
+    </w:p>
+    <w:p>
+      <w:pPr>
+        <w:spacing w:after="0" w:line="240" w:lineRule="auto"/>
+        <w:textAlignment w:val="baseline"/>
+        <w:rPr>
+          <w:rFonts w:ascii="Arial" w:eastAsia="Times New Roman" w:hAnsi="Arial" w:cs="Arial"/>
+          <w:b/>
+          <w:color w:val="000000"/>
+        </w:rPr>
+      </w:pPr>
+      <w:proofErr w:type="spellStart"/>
+      <w:proofErr w:type="gramStart"/>
+      <w:r>
+        <w:rPr>
+          <w:rFonts w:ascii="Arial" w:eastAsia="Times New Roman" w:hAnsi="Arial" w:cs="Arial"/>
+          <w:b/>
+          <w:color w:val="000000"/>
+        </w:rPr>
+        <w:t>System.out.println</w:t>
+      </w:r>
+      <w:proofErr w:type="spellEnd"/>
+      <w:r>
+        <w:rPr>
+          <w:rFonts w:ascii="Arial" w:eastAsia="Times New Roman" w:hAnsi="Arial" w:cs="Arial"/>
+          <w:b/>
+          <w:color w:val="000000"/>
+        </w:rPr>
+        <w:t>(</w:t>
+      </w:r>
+      <w:proofErr w:type="gramEnd"/>
+      <w:r>
+        <w:rPr>
+          <w:rFonts w:ascii="Arial" w:eastAsia="Times New Roman" w:hAnsi="Arial" w:cs="Arial"/>
+          <w:b/>
+          <w:color w:val="000000"/>
+        </w:rPr>
+        <w:t>"( \" ) _ ( \" )");</w:t>
       </w:r>
     </w:p>
     <w:p>
@@ -1462,7 +1859,67 @@
           <w:sz w:val="18"/>
           <w:szCs w:val="18"/>
         </w:rPr>
-        <w:t>| |  I=|=======/--\=========================| o o o |</w:t>
+        <w:t xml:space="preserve">| </w:t>
+      </w:r>
+      <w:proofErr w:type="gramStart"/>
+      <w:r>
+        <w:rPr>
+          <w:rFonts w:ascii="Courier New" w:eastAsia="Times New Roman" w:hAnsi="Courier New" w:cs="Courier New"/>
+          <w:color w:val="000000"/>
+          <w:sz w:val="18"/>
+          <w:szCs w:val="18"/>
+        </w:rPr>
+        <w:t>|  I</w:t>
+      </w:r>
+      <w:proofErr w:type="gramEnd"/>
+      <w:r>
+        <w:rPr>
+          <w:rFonts w:ascii="Courier New" w:eastAsia="Times New Roman" w:hAnsi="Courier New" w:cs="Courier New"/>
+          <w:color w:val="000000"/>
+          <w:sz w:val="18"/>
+          <w:szCs w:val="18"/>
+        </w:rPr>
+        <w:t xml:space="preserve">=|=======/--\=========================| o </w:t>
+      </w:r>
+      <w:proofErr w:type="spellStart"/>
+      <w:r>
+        <w:rPr>
+          <w:rFonts w:ascii="Courier New" w:eastAsia="Times New Roman" w:hAnsi="Courier New" w:cs="Courier New"/>
+          <w:color w:val="000000"/>
+          <w:sz w:val="18"/>
+          <w:szCs w:val="18"/>
+        </w:rPr>
+        <w:t>o</w:t>
+      </w:r>
+      <w:proofErr w:type="spellEnd"/>
+      <w:r>
+        <w:rPr>
+          <w:rFonts w:ascii="Courier New" w:eastAsia="Times New Roman" w:hAnsi="Courier New" w:cs="Courier New"/>
+          <w:color w:val="000000"/>
+          <w:sz w:val="18"/>
+          <w:szCs w:val="18"/>
+        </w:rPr>
+        <w:t xml:space="preserve"> </w:t>
+      </w:r>
+      <w:proofErr w:type="spellStart"/>
+      <w:r>
+        <w:rPr>
+          <w:rFonts w:ascii="Courier New" w:eastAsia="Times New Roman" w:hAnsi="Courier New" w:cs="Courier New"/>
+          <w:color w:val="000000"/>
+          <w:sz w:val="18"/>
+          <w:szCs w:val="18"/>
+        </w:rPr>
+        <w:t>o</w:t>
+      </w:r>
+      <w:proofErr w:type="spellEnd"/>
+      <w:r>
+        <w:rPr>
+          <w:rFonts w:ascii="Courier New" w:eastAsia="Times New Roman" w:hAnsi="Courier New" w:cs="Courier New"/>
+          <w:color w:val="000000"/>
+          <w:sz w:val="18"/>
+          <w:szCs w:val="18"/>
+        </w:rPr>
+        <w:t xml:space="preserve"> |</w:t>
       </w:r>
     </w:p>
     <w:p>
@@ -1501,7 +1958,47 @@
           <w:sz w:val="18"/>
           <w:szCs w:val="18"/>
         </w:rPr>
-        <w:t>\ |  I=|=======\__/=========================|_o_o_o_|</w:t>
+        <w:t xml:space="preserve">\ </w:t>
+      </w:r>
+      <w:proofErr w:type="gramStart"/>
+      <w:r>
+        <w:rPr>
+          <w:rFonts w:ascii="Courier New" w:eastAsia="Times New Roman" w:hAnsi="Courier New" w:cs="Courier New"/>
+          <w:color w:val="000000"/>
+          <w:sz w:val="18"/>
+          <w:szCs w:val="18"/>
+        </w:rPr>
+        <w:t>|  I</w:t>
+      </w:r>
+      <w:proofErr w:type="gramEnd"/>
+      <w:r>
+        <w:rPr>
+          <w:rFonts w:ascii="Courier New" w:eastAsia="Times New Roman" w:hAnsi="Courier New" w:cs="Courier New"/>
+          <w:color w:val="000000"/>
+          <w:sz w:val="18"/>
+          <w:szCs w:val="18"/>
+        </w:rPr>
+        <w:t>=|=======\__/=========================|_</w:t>
+      </w:r>
+      <w:proofErr w:type="spellStart"/>
+      <w:r>
+        <w:rPr>
+          <w:rFonts w:ascii="Courier New" w:eastAsia="Times New Roman" w:hAnsi="Courier New" w:cs="Courier New"/>
+          <w:color w:val="000000"/>
+          <w:sz w:val="18"/>
+          <w:szCs w:val="18"/>
+        </w:rPr>
+        <w:t>o_o_o</w:t>
+      </w:r>
+      <w:proofErr w:type="spellEnd"/>
+      <w:r>
+        <w:rPr>
+          <w:rFonts w:ascii="Courier New" w:eastAsia="Times New Roman" w:hAnsi="Courier New" w:cs="Courier New"/>
+          <w:color w:val="000000"/>
+          <w:sz w:val="18"/>
+          <w:szCs w:val="18"/>
+        </w:rPr>
+        <w:t>_|</w:t>
       </w:r>
     </w:p>
     <w:p>
@@ -1887,7 +2384,25 @@
           <w:sz w:val="18"/>
           <w:szCs w:val="18"/>
         </w:rPr>
-        <w:t xml:space="preserve"> :    ;    :    `*-.__.-*""":`.   \ ;  'o` `. /   </w:t>
+        <w:t xml:space="preserve"> :    ;    :    `*-.__.-*""":`.   </w:t>
+      </w:r>
+      <w:proofErr w:type="gramStart"/>
+      <w:r>
+        <w:rPr>
+          <w:color w:val="000000"/>
+          <w:sz w:val="18"/>
+          <w:szCs w:val="18"/>
+        </w:rPr>
+        <w:t>\ ;</w:t>
+      </w:r>
+      <w:proofErr w:type="gramEnd"/>
+      <w:r>
+        <w:rPr>
+          <w:color w:val="000000"/>
+          <w:sz w:val="18"/>
+          <w:szCs w:val="18"/>
+        </w:rPr>
+        <w:t xml:space="preserve">  'o` `. /   </w:t>
       </w:r>
     </w:p>
     <w:p>
@@ -1925,15 +2440,7 @@
           <w:sz w:val="18"/>
           <w:szCs w:val="18"/>
         </w:rPr>
-        <w:t xml:space="preserve">  |  | |                 </w:t>
-      </w:r>
-      <w:r>
-        <w:rPr>
-          <w:color w:val="000000"/>
-          <w:sz w:val="18"/>
-          <w:szCs w:val="18"/>
-        </w:rPr>
-        <w:t xml:space="preserve">      /`  | ,      `*-*'/ </w:t>
+        <w:t xml:space="preserve">  |  | |                       /`  | ,      `*-*'/ </w:t>
       </w:r>
     </w:p>
     <w:p>
@@ -1990,6 +2497,7 @@
           <w:sz w:val="18"/>
           <w:szCs w:val="18"/>
         </w:rPr>
+        <w:lastRenderedPageBreak/>
         <w:t xml:space="preserve">    :  *:   ;             :    |`*-'   `*+-*       </w:t>
       </w:r>
     </w:p>

--- a/APLesson_01/Notes_01.docx
+++ b/APLesson_01/Notes_01.docx
@@ -28,862 +28,8 @@
           <w:color w:val="000000"/>
         </w:rPr>
       </w:pPr>
-    </w:p>
-    <w:p>
-      <w:pPr>
-        <w:spacing w:after="0" w:line="240" w:lineRule="auto"/>
-        <w:textAlignment w:val="baseline"/>
-        <w:rPr>
-          <w:rFonts w:ascii="Arial" w:eastAsia="Times New Roman" w:hAnsi="Arial" w:cs="Arial"/>
-          <w:color w:val="000000"/>
-          <w:u w:val="single"/>
-        </w:rPr>
-      </w:pPr>
-      <w:r>
-        <w:rPr>
-          <w:rFonts w:ascii="Arial" w:eastAsia="Times New Roman" w:hAnsi="Arial" w:cs="Arial"/>
-          <w:color w:val="000000"/>
-          <w:u w:val="single"/>
-        </w:rPr>
-        <w:t>Writing a Program:</w:t>
-      </w:r>
-    </w:p>
-    <w:p>
-      <w:pPr>
-        <w:numPr>
-          <w:ilvl w:val="0"/>
-          <w:numId w:val="1"/>
-        </w:numPr>
-        <w:spacing w:after="0" w:line="240" w:lineRule="auto"/>
-        <w:textAlignment w:val="baseline"/>
-        <w:rPr>
-          <w:rFonts w:ascii="Arial" w:eastAsia="Times New Roman" w:hAnsi="Arial" w:cs="Arial"/>
-          <w:color w:val="000000"/>
-        </w:rPr>
-      </w:pPr>
-      <w:r>
-        <w:rPr>
-          <w:rFonts w:ascii="Arial" w:eastAsia="Times New Roman" w:hAnsi="Arial" w:cs="Arial"/>
-          <w:color w:val="000000"/>
-        </w:rPr>
-        <w:t>Need text editor to write Java program (download notepad++)</w:t>
-      </w:r>
-    </w:p>
-    <w:p>
-      <w:pPr>
-        <w:numPr>
-          <w:ilvl w:val="1"/>
-          <w:numId w:val="2"/>
-        </w:numPr>
-        <w:spacing w:after="0" w:line="240" w:lineRule="auto"/>
-        <w:textAlignment w:val="baseline"/>
-        <w:rPr>
-          <w:rFonts w:ascii="Arial" w:eastAsia="Times New Roman" w:hAnsi="Arial" w:cs="Arial"/>
-          <w:color w:val="000000"/>
-        </w:rPr>
-      </w:pPr>
-      <w:r>
-        <w:rPr>
-          <w:rFonts w:ascii="Arial" w:eastAsia="Times New Roman" w:hAnsi="Arial" w:cs="Arial"/>
-          <w:color w:val="000000"/>
-        </w:rPr>
-        <w:t>Written code is called assembly code</w:t>
-      </w:r>
-    </w:p>
-    <w:p>
-      <w:pPr>
-        <w:numPr>
-          <w:ilvl w:val="0"/>
-          <w:numId w:val="2"/>
-        </w:numPr>
-        <w:spacing w:after="0" w:line="240" w:lineRule="auto"/>
-        <w:textAlignment w:val="baseline"/>
-        <w:rPr>
-          <w:rFonts w:ascii="Arial" w:eastAsia="Times New Roman" w:hAnsi="Arial" w:cs="Arial"/>
-          <w:color w:val="000000"/>
-        </w:rPr>
-      </w:pPr>
-      <w:r>
-        <w:rPr>
-          <w:rFonts w:ascii="Arial" w:eastAsia="Times New Roman" w:hAnsi="Arial" w:cs="Arial"/>
-          <w:color w:val="000000"/>
-        </w:rPr>
-        <w:t>Set up Java Development Kit (JDK)</w:t>
-      </w:r>
-    </w:p>
-    <w:p>
-      <w:pPr>
-        <w:numPr>
-          <w:ilvl w:val="1"/>
-          <w:numId w:val="2"/>
-        </w:numPr>
-        <w:spacing w:after="0" w:line="240" w:lineRule="auto"/>
-        <w:textAlignment w:val="baseline"/>
-        <w:rPr>
-          <w:rFonts w:ascii="Arial" w:eastAsia="Times New Roman" w:hAnsi="Arial" w:cs="Arial"/>
-          <w:color w:val="000000"/>
-        </w:rPr>
-      </w:pPr>
-      <w:r>
-        <w:rPr>
-          <w:rFonts w:ascii="Arial" w:eastAsia="Times New Roman" w:hAnsi="Arial" w:cs="Arial"/>
-          <w:color w:val="000000"/>
-        </w:rPr>
-        <w:t>Need to compile and execute code</w:t>
-      </w:r>
-    </w:p>
-    <w:p>
-      <w:pPr>
-        <w:numPr>
-          <w:ilvl w:val="0"/>
-          <w:numId w:val="2"/>
-        </w:numPr>
-        <w:spacing w:after="0" w:line="240" w:lineRule="auto"/>
-        <w:textAlignment w:val="baseline"/>
-        <w:rPr>
-          <w:rFonts w:ascii="Arial" w:eastAsia="Times New Roman" w:hAnsi="Arial" w:cs="Arial"/>
-          <w:color w:val="000000"/>
-        </w:rPr>
-      </w:pPr>
-      <w:r>
-        <w:rPr>
-          <w:rFonts w:ascii="Arial" w:eastAsia="Times New Roman" w:hAnsi="Arial" w:cs="Arial"/>
-          <w:color w:val="000000"/>
-        </w:rPr>
-        <w:t>Code to print simple text:</w:t>
-      </w:r>
-    </w:p>
-    <w:p>
-      <w:pPr>
-        <w:spacing w:after="0" w:line="240" w:lineRule="auto"/>
-        <w:rPr>
-          <w:rFonts w:ascii="Times New Roman" w:eastAsia="Times New Roman" w:hAnsi="Times New Roman" w:cs="Times New Roman"/>
-          <w:sz w:val="24"/>
-          <w:szCs w:val="24"/>
-        </w:rPr>
-      </w:pPr>
-      <w:proofErr w:type="gramStart"/>
-      <w:r>
-        <w:rPr>
-          <w:rFonts w:ascii="Arial" w:eastAsia="Times New Roman" w:hAnsi="Arial" w:cs="Arial"/>
-          <w:b/>
-          <w:bCs/>
-          <w:color w:val="000000"/>
-        </w:rPr>
-        <w:t>public</w:t>
-      </w:r>
-      <w:proofErr w:type="gramEnd"/>
-      <w:r>
-        <w:rPr>
-          <w:rFonts w:ascii="Arial" w:eastAsia="Times New Roman" w:hAnsi="Arial" w:cs="Arial"/>
-          <w:b/>
-          <w:bCs/>
-          <w:color w:val="000000"/>
-        </w:rPr>
-        <w:t xml:space="preserve"> class </w:t>
-      </w:r>
-      <w:proofErr w:type="spellStart"/>
-      <w:r>
-        <w:rPr>
-          <w:rFonts w:ascii="Arial" w:eastAsia="Times New Roman" w:hAnsi="Arial" w:cs="Arial"/>
-          <w:b/>
-          <w:bCs/>
-          <w:color w:val="000000"/>
-        </w:rPr>
-        <w:t>firstProg</w:t>
-      </w:r>
-      <w:proofErr w:type="spellEnd"/>
-    </w:p>
-    <w:p>
-      <w:pPr>
-        <w:spacing w:after="0" w:line="240" w:lineRule="auto"/>
-        <w:rPr>
-          <w:rFonts w:ascii="Times New Roman" w:eastAsia="Times New Roman" w:hAnsi="Times New Roman" w:cs="Times New Roman"/>
-          <w:sz w:val="24"/>
-          <w:szCs w:val="24"/>
-        </w:rPr>
-      </w:pPr>
-      <w:r>
-        <w:rPr>
-          <w:rFonts w:ascii="Arial" w:eastAsia="Times New Roman" w:hAnsi="Arial" w:cs="Arial"/>
-          <w:b/>
-          <w:bCs/>
-          <w:color w:val="000000"/>
-        </w:rPr>
-        <w:t>{</w:t>
-      </w:r>
-    </w:p>
-    <w:p>
-      <w:pPr>
-        <w:spacing w:after="0" w:line="240" w:lineRule="auto"/>
-        <w:rPr>
-          <w:rFonts w:ascii="Times New Roman" w:eastAsia="Times New Roman" w:hAnsi="Times New Roman" w:cs="Times New Roman"/>
-          <w:sz w:val="24"/>
-          <w:szCs w:val="24"/>
-        </w:rPr>
-      </w:pPr>
-      <w:r>
-        <w:rPr>
-          <w:rFonts w:ascii="Arial" w:eastAsia="Times New Roman" w:hAnsi="Arial" w:cs="Arial"/>
-          <w:b/>
-          <w:bCs/>
-          <w:color w:val="000000"/>
-        </w:rPr>
-        <w:tab/>
-      </w:r>
-      <w:proofErr w:type="gramStart"/>
-      <w:r>
-        <w:rPr>
-          <w:rFonts w:ascii="Arial" w:eastAsia="Times New Roman" w:hAnsi="Arial" w:cs="Arial"/>
-          <w:b/>
-          <w:bCs/>
-          <w:color w:val="000000"/>
-        </w:rPr>
-        <w:t>public</w:t>
-      </w:r>
-      <w:proofErr w:type="gramEnd"/>
-      <w:r>
-        <w:rPr>
-          <w:rFonts w:ascii="Arial" w:eastAsia="Times New Roman" w:hAnsi="Arial" w:cs="Arial"/>
-          <w:b/>
-          <w:bCs/>
-          <w:color w:val="000000"/>
-        </w:rPr>
-        <w:t xml:space="preserve"> static void main(String[]</w:t>
-      </w:r>
-      <w:proofErr w:type="spellStart"/>
-      <w:r>
-        <w:rPr>
-          <w:rFonts w:ascii="Arial" w:eastAsia="Times New Roman" w:hAnsi="Arial" w:cs="Arial"/>
-          <w:b/>
-          <w:bCs/>
-          <w:color w:val="000000"/>
-        </w:rPr>
-        <w:t>args</w:t>
-      </w:r>
-      <w:proofErr w:type="spellEnd"/>
-      <w:r>
-        <w:rPr>
-          <w:rFonts w:ascii="Arial" w:eastAsia="Times New Roman" w:hAnsi="Arial" w:cs="Arial"/>
-          <w:b/>
-          <w:bCs/>
-          <w:color w:val="000000"/>
-        </w:rPr>
-        <w:t>)</w:t>
-      </w:r>
-    </w:p>
-    <w:p>
-      <w:pPr>
-        <w:spacing w:after="0" w:line="240" w:lineRule="auto"/>
-        <w:rPr>
-          <w:rFonts w:ascii="Times New Roman" w:eastAsia="Times New Roman" w:hAnsi="Times New Roman" w:cs="Times New Roman"/>
-          <w:sz w:val="24"/>
-          <w:szCs w:val="24"/>
-        </w:rPr>
-      </w:pPr>
-      <w:r>
-        <w:rPr>
-          <w:rFonts w:ascii="Arial" w:eastAsia="Times New Roman" w:hAnsi="Arial" w:cs="Arial"/>
-          <w:b/>
-          <w:bCs/>
-          <w:color w:val="000000"/>
-        </w:rPr>
-        <w:tab/>
-        <w:t>{</w:t>
-      </w:r>
-    </w:p>
-    <w:p>
-      <w:pPr>
-        <w:spacing w:after="0" w:line="240" w:lineRule="auto"/>
-        <w:rPr>
-          <w:rFonts w:ascii="Times New Roman" w:eastAsia="Times New Roman" w:hAnsi="Times New Roman" w:cs="Times New Roman"/>
-          <w:sz w:val="24"/>
-          <w:szCs w:val="24"/>
-        </w:rPr>
-      </w:pPr>
-      <w:r>
-        <w:rPr>
-          <w:rFonts w:ascii="Arial" w:eastAsia="Times New Roman" w:hAnsi="Arial" w:cs="Arial"/>
-          <w:b/>
-          <w:bCs/>
-          <w:color w:val="000000"/>
-        </w:rPr>
-        <w:tab/>
-      </w:r>
-      <w:r>
-        <w:rPr>
-          <w:rFonts w:ascii="Arial" w:eastAsia="Times New Roman" w:hAnsi="Arial" w:cs="Arial"/>
-          <w:b/>
-          <w:bCs/>
-          <w:color w:val="000000"/>
-        </w:rPr>
-        <w:tab/>
-      </w:r>
-      <w:proofErr w:type="spellStart"/>
-      <w:proofErr w:type="gramStart"/>
-      <w:r>
-        <w:rPr>
-          <w:rFonts w:ascii="Arial" w:eastAsia="Times New Roman" w:hAnsi="Arial" w:cs="Arial"/>
-          <w:b/>
-          <w:bCs/>
-          <w:color w:val="000000"/>
-        </w:rPr>
-        <w:t>System.out.println</w:t>
-      </w:r>
-      <w:proofErr w:type="spellEnd"/>
-      <w:r>
-        <w:rPr>
-          <w:rFonts w:ascii="Arial" w:eastAsia="Times New Roman" w:hAnsi="Arial" w:cs="Arial"/>
-          <w:b/>
-          <w:bCs/>
-          <w:color w:val="000000"/>
-        </w:rPr>
-        <w:t>(</w:t>
-      </w:r>
-      <w:proofErr w:type="gramEnd"/>
-      <w:r>
-        <w:rPr>
-          <w:rFonts w:ascii="Arial" w:eastAsia="Times New Roman" w:hAnsi="Arial" w:cs="Arial"/>
-          <w:b/>
-          <w:bCs/>
-          <w:color w:val="000000"/>
-        </w:rPr>
-        <w:t>"Insert text here");</w:t>
-      </w:r>
-    </w:p>
-    <w:p>
-      <w:pPr>
-        <w:spacing w:after="0" w:line="240" w:lineRule="auto"/>
-        <w:rPr>
-          <w:rFonts w:ascii="Times New Roman" w:eastAsia="Times New Roman" w:hAnsi="Times New Roman" w:cs="Times New Roman"/>
-          <w:sz w:val="24"/>
-          <w:szCs w:val="24"/>
-        </w:rPr>
-      </w:pPr>
-      <w:r>
-        <w:rPr>
-          <w:rFonts w:ascii="Arial" w:eastAsia="Times New Roman" w:hAnsi="Arial" w:cs="Arial"/>
-          <w:b/>
-          <w:bCs/>
-          <w:color w:val="000000"/>
-        </w:rPr>
-        <w:tab/>
-        <w:t>}</w:t>
-      </w:r>
-    </w:p>
-    <w:p>
-      <w:pPr>
-        <w:spacing w:after="0" w:line="240" w:lineRule="auto"/>
-        <w:rPr>
-          <w:rFonts w:ascii="Times New Roman" w:eastAsia="Times New Roman" w:hAnsi="Times New Roman" w:cs="Times New Roman"/>
-          <w:sz w:val="24"/>
-          <w:szCs w:val="24"/>
-        </w:rPr>
-      </w:pPr>
-      <w:r>
-        <w:rPr>
-          <w:rFonts w:ascii="Arial" w:eastAsia="Times New Roman" w:hAnsi="Arial" w:cs="Arial"/>
-          <w:b/>
-          <w:bCs/>
-          <w:color w:val="000000"/>
-        </w:rPr>
-        <w:t>}</w:t>
-      </w:r>
-    </w:p>
-    <w:p>
-      <w:pPr>
-        <w:numPr>
-          <w:ilvl w:val="0"/>
-          <w:numId w:val="3"/>
-        </w:numPr>
-        <w:spacing w:after="0" w:line="240" w:lineRule="auto"/>
-        <w:textAlignment w:val="baseline"/>
-        <w:rPr>
-          <w:rFonts w:ascii="Arial" w:eastAsia="Times New Roman" w:hAnsi="Arial" w:cs="Arial"/>
-          <w:color w:val="000000"/>
-        </w:rPr>
-      </w:pPr>
-      <w:r>
-        <w:rPr>
-          <w:rFonts w:ascii="Arial" w:eastAsia="Times New Roman" w:hAnsi="Arial" w:cs="Arial"/>
-          <w:color w:val="000000"/>
-        </w:rPr>
-        <w:t>Compiling a program:</w:t>
-      </w:r>
-    </w:p>
-    <w:p>
-      <w:pPr>
-        <w:numPr>
-          <w:ilvl w:val="1"/>
-          <w:numId w:val="4"/>
-        </w:numPr>
-        <w:spacing w:after="0" w:line="240" w:lineRule="auto"/>
-        <w:textAlignment w:val="baseline"/>
-        <w:rPr>
-          <w:rFonts w:ascii="Arial" w:eastAsia="Times New Roman" w:hAnsi="Arial" w:cs="Arial"/>
-          <w:color w:val="000000"/>
-        </w:rPr>
-      </w:pPr>
-      <w:r>
-        <w:rPr>
-          <w:rFonts w:ascii="Arial" w:eastAsia="Times New Roman" w:hAnsi="Arial" w:cs="Arial"/>
-          <w:color w:val="000000"/>
-        </w:rPr>
-        <w:t xml:space="preserve">Translate assembly code into Java </w:t>
-      </w:r>
-      <w:proofErr w:type="spellStart"/>
-      <w:r>
-        <w:rPr>
-          <w:rFonts w:ascii="Arial" w:eastAsia="Times New Roman" w:hAnsi="Arial" w:cs="Arial"/>
-          <w:color w:val="000000"/>
-        </w:rPr>
-        <w:t>bytecode</w:t>
-      </w:r>
-      <w:proofErr w:type="spellEnd"/>
-      <w:r>
-        <w:rPr>
-          <w:rFonts w:ascii="Arial" w:eastAsia="Times New Roman" w:hAnsi="Arial" w:cs="Arial"/>
-          <w:color w:val="000000"/>
-        </w:rPr>
-        <w:t xml:space="preserve"> for computer to read</w:t>
-      </w:r>
-    </w:p>
-    <w:p>
-      <w:pPr>
-        <w:numPr>
-          <w:ilvl w:val="1"/>
-          <w:numId w:val="4"/>
-        </w:numPr>
-        <w:spacing w:after="0" w:line="240" w:lineRule="auto"/>
-        <w:textAlignment w:val="baseline"/>
-        <w:rPr>
-          <w:rFonts w:ascii="Arial" w:eastAsia="Times New Roman" w:hAnsi="Arial" w:cs="Arial"/>
-          <w:color w:val="000000"/>
-        </w:rPr>
-      </w:pPr>
-      <w:r>
-        <w:rPr>
-          <w:rFonts w:ascii="Arial" w:eastAsia="Times New Roman" w:hAnsi="Arial" w:cs="Arial"/>
-          <w:color w:val="000000"/>
-        </w:rPr>
-        <w:t xml:space="preserve">Install </w:t>
-      </w:r>
-      <w:proofErr w:type="spellStart"/>
-      <w:r>
-        <w:rPr>
-          <w:rFonts w:ascii="Arial" w:eastAsia="Times New Roman" w:hAnsi="Arial" w:cs="Arial"/>
-          <w:color w:val="000000"/>
-        </w:rPr>
-        <w:t>NppExec</w:t>
-      </w:r>
-      <w:proofErr w:type="spellEnd"/>
-      <w:r>
-        <w:rPr>
-          <w:rFonts w:ascii="Arial" w:eastAsia="Times New Roman" w:hAnsi="Arial" w:cs="Arial"/>
-          <w:color w:val="000000"/>
-        </w:rPr>
-        <w:t xml:space="preserve"> from Plugin Manager</w:t>
-      </w:r>
-    </w:p>
-    <w:p>
-      <w:pPr>
-        <w:numPr>
-          <w:ilvl w:val="2"/>
-          <w:numId w:val="5"/>
-        </w:numPr>
-        <w:spacing w:after="0" w:line="240" w:lineRule="auto"/>
-        <w:textAlignment w:val="baseline"/>
-        <w:rPr>
-          <w:rFonts w:ascii="Arial" w:eastAsia="Times New Roman" w:hAnsi="Arial" w:cs="Arial"/>
-          <w:color w:val="000000"/>
-        </w:rPr>
-      </w:pPr>
-      <w:r>
-        <w:rPr>
-          <w:rFonts w:ascii="Arial" w:eastAsia="Times New Roman" w:hAnsi="Arial" w:cs="Arial"/>
-          <w:color w:val="000000"/>
-        </w:rPr>
-        <w:t xml:space="preserve">Go to Plugins-&gt; </w:t>
-      </w:r>
-      <w:proofErr w:type="spellStart"/>
-      <w:r>
-        <w:rPr>
-          <w:rFonts w:ascii="Arial" w:eastAsia="Times New Roman" w:hAnsi="Arial" w:cs="Arial"/>
-          <w:color w:val="000000"/>
-        </w:rPr>
-        <w:t>NppExec</w:t>
-      </w:r>
-      <w:proofErr w:type="spellEnd"/>
-      <w:r>
-        <w:rPr>
-          <w:rFonts w:ascii="Arial" w:eastAsia="Times New Roman" w:hAnsi="Arial" w:cs="Arial"/>
-          <w:color w:val="000000"/>
-        </w:rPr>
-        <w:t>-&gt; Execute</w:t>
-      </w:r>
-    </w:p>
-    <w:p>
-      <w:pPr>
-        <w:numPr>
-          <w:ilvl w:val="1"/>
-          <w:numId w:val="5"/>
-        </w:numPr>
-        <w:spacing w:after="0" w:line="240" w:lineRule="auto"/>
-        <w:textAlignment w:val="baseline"/>
-        <w:rPr>
-          <w:rFonts w:ascii="Arial" w:eastAsia="Times New Roman" w:hAnsi="Arial" w:cs="Arial"/>
-          <w:color w:val="000000"/>
-        </w:rPr>
-      </w:pPr>
-      <w:r>
-        <w:rPr>
-          <w:rFonts w:ascii="Arial" w:eastAsia="Times New Roman" w:hAnsi="Arial" w:cs="Arial"/>
-          <w:color w:val="000000"/>
-        </w:rPr>
-        <w:t>Command to compile program:</w:t>
-      </w:r>
-    </w:p>
-    <w:p>
-      <w:pPr>
-        <w:spacing w:after="0" w:line="240" w:lineRule="auto"/>
-        <w:rPr>
-          <w:rFonts w:ascii="Times New Roman" w:eastAsia="Times New Roman" w:hAnsi="Times New Roman" w:cs="Times New Roman"/>
-          <w:sz w:val="24"/>
-          <w:szCs w:val="24"/>
-        </w:rPr>
-      </w:pPr>
-      <w:r>
-        <w:rPr>
-          <w:rFonts w:ascii="Arial" w:eastAsia="Times New Roman" w:hAnsi="Arial" w:cs="Arial"/>
-          <w:b/>
-          <w:bCs/>
-          <w:color w:val="000000"/>
-        </w:rPr>
-        <w:t>//save the file</w:t>
-      </w:r>
-    </w:p>
-    <w:p>
-      <w:pPr>
-        <w:spacing w:after="0" w:line="240" w:lineRule="auto"/>
-        <w:rPr>
-          <w:rFonts w:ascii="Times New Roman" w:eastAsia="Times New Roman" w:hAnsi="Times New Roman" w:cs="Times New Roman"/>
-          <w:sz w:val="24"/>
-          <w:szCs w:val="24"/>
-        </w:rPr>
-      </w:pPr>
-      <w:r>
-        <w:rPr>
-          <w:rFonts w:ascii="Arial" w:eastAsia="Times New Roman" w:hAnsi="Arial" w:cs="Arial"/>
-          <w:b/>
-          <w:bCs/>
-          <w:color w:val="000000"/>
-        </w:rPr>
-        <w:t>NPP_SAVE</w:t>
-      </w:r>
-    </w:p>
-    <w:p>
-      <w:pPr>
-        <w:spacing w:after="0" w:line="240" w:lineRule="auto"/>
-        <w:rPr>
-          <w:rFonts w:ascii="Times New Roman" w:eastAsia="Times New Roman" w:hAnsi="Times New Roman" w:cs="Times New Roman"/>
-          <w:sz w:val="24"/>
-          <w:szCs w:val="24"/>
-        </w:rPr>
-      </w:pPr>
-    </w:p>
-    <w:p>
-      <w:pPr>
-        <w:spacing w:after="0" w:line="240" w:lineRule="auto"/>
-        <w:rPr>
-          <w:rFonts w:ascii="Times New Roman" w:eastAsia="Times New Roman" w:hAnsi="Times New Roman" w:cs="Times New Roman"/>
-          <w:sz w:val="24"/>
-          <w:szCs w:val="24"/>
-        </w:rPr>
-      </w:pPr>
-      <w:r>
-        <w:rPr>
-          <w:rFonts w:ascii="Arial" w:eastAsia="Times New Roman" w:hAnsi="Arial" w:cs="Arial"/>
-          <w:b/>
-          <w:bCs/>
-          <w:color w:val="000000"/>
-        </w:rPr>
-        <w:t>//change to the current directory</w:t>
-      </w:r>
-    </w:p>
-    <w:p>
-      <w:pPr>
-        <w:spacing w:after="0" w:line="240" w:lineRule="auto"/>
-        <w:rPr>
-          <w:rFonts w:ascii="Times New Roman" w:eastAsia="Times New Roman" w:hAnsi="Times New Roman" w:cs="Times New Roman"/>
-          <w:sz w:val="24"/>
-          <w:szCs w:val="24"/>
-        </w:rPr>
-      </w:pPr>
-      <w:proofErr w:type="gramStart"/>
-      <w:r>
-        <w:rPr>
-          <w:rFonts w:ascii="Arial" w:eastAsia="Times New Roman" w:hAnsi="Arial" w:cs="Arial"/>
-          <w:b/>
-          <w:bCs/>
-          <w:color w:val="000000"/>
-        </w:rPr>
-        <w:t>cd</w:t>
-      </w:r>
-      <w:proofErr w:type="gramEnd"/>
-      <w:r>
-        <w:rPr>
-          <w:rFonts w:ascii="Arial" w:eastAsia="Times New Roman" w:hAnsi="Arial" w:cs="Arial"/>
-          <w:b/>
-          <w:bCs/>
-          <w:color w:val="000000"/>
-        </w:rPr>
-        <w:t xml:space="preserve"> "$(CURRENT_DIRECTORY)"</w:t>
-      </w:r>
-    </w:p>
-    <w:p>
-      <w:pPr>
-        <w:spacing w:after="0" w:line="240" w:lineRule="auto"/>
-        <w:rPr>
-          <w:rFonts w:ascii="Times New Roman" w:eastAsia="Times New Roman" w:hAnsi="Times New Roman" w:cs="Times New Roman"/>
-          <w:sz w:val="24"/>
-          <w:szCs w:val="24"/>
-        </w:rPr>
-      </w:pPr>
-    </w:p>
-    <w:p>
-      <w:pPr>
-        <w:spacing w:after="0" w:line="240" w:lineRule="auto"/>
-        <w:rPr>
-          <w:rFonts w:ascii="Times New Roman" w:eastAsia="Times New Roman" w:hAnsi="Times New Roman" w:cs="Times New Roman"/>
-          <w:sz w:val="24"/>
-          <w:szCs w:val="24"/>
-        </w:rPr>
-      </w:pPr>
-      <w:r>
-        <w:rPr>
-          <w:rFonts w:ascii="Arial" w:eastAsia="Times New Roman" w:hAnsi="Arial" w:cs="Arial"/>
-          <w:b/>
-          <w:bCs/>
-          <w:color w:val="000000"/>
-        </w:rPr>
-        <w:t>//tell notepad ++ where java is</w:t>
-      </w:r>
-    </w:p>
-    <w:p>
-      <w:pPr>
-        <w:spacing w:after="0" w:line="240" w:lineRule="auto"/>
-        <w:rPr>
-          <w:rFonts w:ascii="Times New Roman" w:eastAsia="Times New Roman" w:hAnsi="Times New Roman" w:cs="Times New Roman"/>
-          <w:sz w:val="24"/>
-          <w:szCs w:val="24"/>
-        </w:rPr>
-      </w:pPr>
-      <w:r>
-        <w:rPr>
-          <w:rFonts w:ascii="Arial" w:eastAsia="Times New Roman" w:hAnsi="Arial" w:cs="Arial"/>
-          <w:b/>
-          <w:bCs/>
-          <w:color w:val="000000"/>
-        </w:rPr>
-        <w:t>C:\Program Files\Java\jdk1.8.0_05\bin\</w:t>
-      </w:r>
-      <w:proofErr w:type="spellStart"/>
-      <w:r>
-        <w:rPr>
-          <w:rFonts w:ascii="Arial" w:eastAsia="Times New Roman" w:hAnsi="Arial" w:cs="Arial"/>
-          <w:b/>
-          <w:bCs/>
-          <w:color w:val="000000"/>
-        </w:rPr>
-        <w:t>javac</w:t>
-      </w:r>
-      <w:proofErr w:type="spellEnd"/>
-      <w:r>
-        <w:rPr>
-          <w:rFonts w:ascii="Arial" w:eastAsia="Times New Roman" w:hAnsi="Arial" w:cs="Arial"/>
-          <w:b/>
-          <w:bCs/>
-          <w:color w:val="000000"/>
-        </w:rPr>
-        <w:t xml:space="preserve"> $(FILE_NAME)</w:t>
-      </w:r>
-    </w:p>
-    <w:p>
-      <w:pPr>
-        <w:numPr>
-          <w:ilvl w:val="0"/>
-          <w:numId w:val="6"/>
-        </w:numPr>
-        <w:spacing w:after="0" w:line="240" w:lineRule="auto"/>
-        <w:ind w:left="1440"/>
-        <w:textAlignment w:val="baseline"/>
-        <w:rPr>
-          <w:rFonts w:ascii="Arial" w:eastAsia="Times New Roman" w:hAnsi="Arial" w:cs="Arial"/>
-          <w:color w:val="000000"/>
-        </w:rPr>
-      </w:pPr>
-      <w:r>
-        <w:rPr>
-          <w:rFonts w:ascii="Arial" w:eastAsia="Times New Roman" w:hAnsi="Arial" w:cs="Arial"/>
-          <w:color w:val="000000"/>
-        </w:rPr>
-        <w:t>Save command as “JAVACOMPILE”</w:t>
-      </w:r>
-    </w:p>
-    <w:p>
-      <w:pPr>
-        <w:spacing w:after="0" w:line="240" w:lineRule="auto"/>
-        <w:rPr>
-          <w:rFonts w:ascii="Times New Roman" w:eastAsia="Times New Roman" w:hAnsi="Times New Roman" w:cs="Times New Roman"/>
-          <w:sz w:val="24"/>
-          <w:szCs w:val="24"/>
-        </w:rPr>
-      </w:pPr>
-    </w:p>
-    <w:p>
-      <w:pPr>
-        <w:numPr>
-          <w:ilvl w:val="0"/>
-          <w:numId w:val="7"/>
-        </w:numPr>
-        <w:spacing w:after="0" w:line="240" w:lineRule="auto"/>
-        <w:textAlignment w:val="baseline"/>
-        <w:rPr>
-          <w:rFonts w:ascii="Arial" w:eastAsia="Times New Roman" w:hAnsi="Arial" w:cs="Arial"/>
-          <w:color w:val="000000"/>
-        </w:rPr>
-      </w:pPr>
-      <w:r>
-        <w:rPr>
-          <w:rFonts w:ascii="Arial" w:eastAsia="Times New Roman" w:hAnsi="Arial" w:cs="Arial"/>
-          <w:color w:val="000000"/>
-        </w:rPr>
-        <w:t>Executing a program:</w:t>
-      </w:r>
-    </w:p>
-    <w:p>
-      <w:pPr>
-        <w:numPr>
-          <w:ilvl w:val="1"/>
-          <w:numId w:val="8"/>
-        </w:numPr>
-        <w:spacing w:after="0" w:line="240" w:lineRule="auto"/>
-        <w:textAlignment w:val="baseline"/>
-        <w:rPr>
-          <w:rFonts w:ascii="Arial" w:eastAsia="Times New Roman" w:hAnsi="Arial" w:cs="Arial"/>
-          <w:color w:val="000000"/>
-        </w:rPr>
-      </w:pPr>
-      <w:r>
-        <w:rPr>
-          <w:rFonts w:ascii="Arial" w:eastAsia="Times New Roman" w:hAnsi="Arial" w:cs="Arial"/>
-          <w:color w:val="000000"/>
-        </w:rPr>
-        <w:t xml:space="preserve">JVM (Java Virtual Machine) reads the </w:t>
-      </w:r>
-      <w:proofErr w:type="spellStart"/>
-      <w:r>
-        <w:rPr>
-          <w:rFonts w:ascii="Arial" w:eastAsia="Times New Roman" w:hAnsi="Arial" w:cs="Arial"/>
-          <w:color w:val="000000"/>
-        </w:rPr>
-        <w:t>bytecode</w:t>
-      </w:r>
-      <w:proofErr w:type="spellEnd"/>
-      <w:r>
-        <w:rPr>
-          <w:rFonts w:ascii="Arial" w:eastAsia="Times New Roman" w:hAnsi="Arial" w:cs="Arial"/>
-          <w:color w:val="000000"/>
-        </w:rPr>
-        <w:t xml:space="preserve"> and translates it into machine code for the computer to understand</w:t>
-      </w:r>
-    </w:p>
-    <w:p>
-      <w:pPr>
-        <w:numPr>
-          <w:ilvl w:val="1"/>
-          <w:numId w:val="8"/>
-        </w:numPr>
-        <w:spacing w:after="0" w:line="240" w:lineRule="auto"/>
-        <w:textAlignment w:val="baseline"/>
-        <w:rPr>
-          <w:rFonts w:ascii="Arial" w:eastAsia="Times New Roman" w:hAnsi="Arial" w:cs="Arial"/>
-          <w:color w:val="000000"/>
-        </w:rPr>
-      </w:pPr>
-      <w:r>
-        <w:rPr>
-          <w:rFonts w:ascii="Arial" w:eastAsia="Times New Roman" w:hAnsi="Arial" w:cs="Arial"/>
-          <w:color w:val="000000"/>
-        </w:rPr>
-        <w:t xml:space="preserve">Command to execute program: (same thing as compile but change the last line </w:t>
-      </w:r>
-      <w:proofErr w:type="gramStart"/>
-      <w:r>
-        <w:rPr>
-          <w:rFonts w:ascii="Arial" w:eastAsia="Times New Roman" w:hAnsi="Arial" w:cs="Arial"/>
-          <w:color w:val="000000"/>
-        </w:rPr>
-        <w:t>to:</w:t>
-      </w:r>
-      <w:proofErr w:type="gramEnd"/>
-      <w:r>
-        <w:rPr>
-          <w:rFonts w:ascii="Arial" w:eastAsia="Times New Roman" w:hAnsi="Arial" w:cs="Arial"/>
-          <w:color w:val="000000"/>
-        </w:rPr>
-        <w:t>)</w:t>
-      </w:r>
-    </w:p>
-    <w:p>
-      <w:pPr>
-        <w:spacing w:after="0" w:line="240" w:lineRule="auto"/>
-        <w:rPr>
-          <w:rFonts w:ascii="Times New Roman" w:eastAsia="Times New Roman" w:hAnsi="Times New Roman" w:cs="Times New Roman"/>
-          <w:sz w:val="24"/>
-          <w:szCs w:val="24"/>
-        </w:rPr>
-      </w:pPr>
-      <w:r>
-        <w:rPr>
-          <w:rFonts w:ascii="Arial" w:eastAsia="Times New Roman" w:hAnsi="Arial" w:cs="Arial"/>
-          <w:b/>
-          <w:bCs/>
-          <w:color w:val="000000"/>
-        </w:rPr>
-        <w:t>C:\Program Files\Java\jdk1.8.0_05\bin\java $(NAME_PART)</w:t>
-      </w:r>
-    </w:p>
-    <w:p>
-      <w:pPr>
-        <w:numPr>
-          <w:ilvl w:val="1"/>
-          <w:numId w:val="9"/>
-        </w:numPr>
-        <w:spacing w:after="0" w:line="240" w:lineRule="auto"/>
-        <w:textAlignment w:val="baseline"/>
-        <w:rPr>
-          <w:rFonts w:ascii="Arial" w:eastAsia="Times New Roman" w:hAnsi="Arial" w:cs="Arial"/>
-          <w:color w:val="000000"/>
-        </w:rPr>
-      </w:pPr>
-      <w:r>
-        <w:rPr>
-          <w:rFonts w:ascii="Arial" w:eastAsia="Times New Roman" w:hAnsi="Arial" w:cs="Arial"/>
-          <w:color w:val="000000"/>
-        </w:rPr>
-        <w:t>Save command as “JAVAEXECUTE”</w:t>
-      </w:r>
-    </w:p>
-    <w:p>
-      <w:pPr>
-        <w:spacing w:after="0" w:line="240" w:lineRule="auto"/>
-        <w:textAlignment w:val="baseline"/>
-        <w:rPr>
-          <w:rFonts w:ascii="Arial" w:eastAsia="Times New Roman" w:hAnsi="Arial" w:cs="Arial"/>
-          <w:color w:val="000000"/>
-        </w:rPr>
-      </w:pPr>
+      <w:bookmarkStart w:id="0" w:name="_GoBack"/>
+      <w:bookmarkEnd w:id="0"/>
     </w:p>
     <w:p>
       <w:pPr>
@@ -1090,7 +236,6 @@
           <w:rFonts w:ascii="Arial" w:eastAsia="Times New Roman" w:hAnsi="Arial" w:cs="Arial"/>
           <w:color w:val="000000"/>
         </w:rPr>
-        <w:lastRenderedPageBreak/>
         <w:t>\’ to add ‘</w:t>
       </w:r>
     </w:p>
@@ -1198,8 +343,6 @@
         </w:rPr>
         <w:t>\n insert new line</w:t>
       </w:r>
-      <w:bookmarkStart w:id="0" w:name="_GoBack"/>
-      <w:bookmarkEnd w:id="0"/>
     </w:p>
     <w:p>
       <w:pPr>
@@ -2497,7 +1640,6 @@
           <w:sz w:val="18"/>
           <w:szCs w:val="18"/>
         </w:rPr>
-        <w:lastRenderedPageBreak/>
         <w:t xml:space="preserve">    :  *:   ;             :    |`*-'   `*+-*       </w:t>
       </w:r>
     </w:p>
